--- a/中国大学MOOC/Notes.docx
+++ b/中国大学MOOC/Notes.docx
@@ -11,8 +11,6 @@
           <w:szCs w:val="52"/>
         </w:rPr>
       </w:pPr>
-      <w:bookmarkStart w:id="0" w:name="_GoBack"/>
-      <w:bookmarkEnd w:id="0"/>
     </w:p>
     <w:p>
       <w:pPr>
@@ -2454,20 +2452,1108 @@
         <w:keepLines w:val="0"/>
         <w:widowControl/>
         <w:numPr>
-          <w:ilvl w:val="0"/>
-          <w:numId w:val="0"/>
-        </w:numPr>
-        <w:suppressLineNumbers w:val="0"/>
-        <w:ind w:leftChars="0"/>
-        <w:jc w:val="left"/>
-        <w:rPr>
-          <w:rFonts w:hint="default" w:ascii="宋体" w:hAnsi="宋体" w:eastAsia="宋体" w:cs="宋体"/>
-          <w:kern w:val="0"/>
-          <w:sz w:val="24"/>
-          <w:szCs w:val="24"/>
-          <w:lang w:eastAsia="zh-CN" w:bidi="ar"/>
-        </w:rPr>
-      </w:pPr>
+          <w:ilvl w:val="1"/>
+          <w:numId w:val="7"/>
+        </w:numPr>
+        <w:suppressLineNumbers w:val="0"/>
+        <w:ind w:leftChars="0"/>
+        <w:jc w:val="left"/>
+        <w:rPr>
+          <w:rFonts w:hint="default" w:ascii="宋体" w:hAnsi="宋体" w:eastAsia="宋体" w:cs="宋体"/>
+          <w:kern w:val="0"/>
+          <w:sz w:val="30"/>
+          <w:szCs w:val="30"/>
+          <w:lang w:eastAsia="zh-CN" w:bidi="ar"/>
+        </w:rPr>
+      </w:pPr>
+      <w:r>
+        <w:rPr>
+          <w:rFonts w:hint="default" w:ascii="宋体" w:hAnsi="宋体" w:eastAsia="宋体" w:cs="宋体"/>
+          <w:kern w:val="0"/>
+          <w:sz w:val="30"/>
+          <w:szCs w:val="30"/>
+          <w:lang w:eastAsia="zh-CN" w:bidi="ar"/>
+        </w:rPr>
+        <w:t>Service和srv</w:t>
+      </w:r>
+    </w:p>
+    <w:p>
+      <w:pPr>
+        <w:keepNext w:val="0"/>
+        <w:keepLines w:val="0"/>
+        <w:widowControl/>
+        <w:numPr>
+          <w:ilvl w:val="0"/>
+          <w:numId w:val="8"/>
+        </w:numPr>
+        <w:suppressLineNumbers w:val="0"/>
+        <w:ind w:leftChars="0"/>
+        <w:jc w:val="left"/>
+        <w:rPr>
+          <w:rFonts w:hint="default" w:ascii="宋体" w:hAnsi="宋体" w:eastAsia="宋体" w:cs="宋体"/>
+          <w:kern w:val="0"/>
+          <w:sz w:val="24"/>
+          <w:szCs w:val="24"/>
+          <w:lang w:eastAsia="zh-CN" w:bidi="ar"/>
+        </w:rPr>
+      </w:pPr>
+      <w:r>
+        <w:rPr>
+          <w:rFonts w:hint="default" w:ascii="宋体" w:hAnsi="宋体" w:eastAsia="宋体" w:cs="宋体"/>
+          <w:kern w:val="0"/>
+          <w:sz w:val="24"/>
+          <w:szCs w:val="24"/>
+          <w:lang w:eastAsia="zh-CN" w:bidi="ar"/>
+        </w:rPr>
+        <w:t>Service：ROS中的同步通信方式，node间通过request-reply方式通信。</w:t>
+      </w:r>
+    </w:p>
+    <w:p>
+      <w:pPr>
+        <w:keepNext w:val="0"/>
+        <w:keepLines w:val="0"/>
+        <w:widowControl/>
+        <w:numPr>
+          <w:ilvl w:val="0"/>
+          <w:numId w:val="0"/>
+        </w:numPr>
+        <w:suppressLineNumbers w:val="0"/>
+        <w:jc w:val="left"/>
+      </w:pPr>
+      <w:r>
+        <w:drawing>
+          <wp:inline distT="0" distB="0" distL="114300" distR="114300">
+            <wp:extent cx="5269865" cy="2205990"/>
+            <wp:effectExtent l="0" t="0" r="6985" b="3810"/>
+            <wp:docPr id="5" name="图片 1"/>
+            <wp:cNvGraphicFramePr>
+              <a:graphicFrameLocks xmlns:a="http://schemas.openxmlformats.org/drawingml/2006/main" noChangeAspect="1"/>
+            </wp:cNvGraphicFramePr>
+            <a:graphic xmlns:a="http://schemas.openxmlformats.org/drawingml/2006/main">
+              <a:graphicData uri="http://schemas.openxmlformats.org/drawingml/2006/picture">
+                <pic:pic xmlns:pic="http://schemas.openxmlformats.org/drawingml/2006/picture">
+                  <pic:nvPicPr>
+                    <pic:cNvPr id="5" name="图片 1"/>
+                    <pic:cNvPicPr>
+                      <a:picLocks noChangeAspect="1"/>
+                    </pic:cNvPicPr>
+                  </pic:nvPicPr>
+                  <pic:blipFill>
+                    <a:blip r:embed="rId8"/>
+                    <a:stretch>
+                      <a:fillRect/>
+                    </a:stretch>
+                  </pic:blipFill>
+                  <pic:spPr>
+                    <a:xfrm>
+                      <a:off x="0" y="0"/>
+                      <a:ext cx="5269865" cy="2205990"/>
+                    </a:xfrm>
+                    <a:prstGeom prst="rect">
+                      <a:avLst/>
+                    </a:prstGeom>
+                    <a:noFill/>
+                    <a:ln w="9525">
+                      <a:noFill/>
+                    </a:ln>
+                  </pic:spPr>
+                </pic:pic>
+              </a:graphicData>
+            </a:graphic>
+          </wp:inline>
+        </w:drawing>
+      </w:r>
+    </w:p>
+    <w:p>
+      <w:pPr>
+        <w:keepNext w:val="0"/>
+        <w:keepLines w:val="0"/>
+        <w:widowControl/>
+        <w:numPr>
+          <w:ilvl w:val="0"/>
+          <w:numId w:val="8"/>
+        </w:numPr>
+        <w:suppressLineNumbers w:val="0"/>
+        <w:ind w:left="0" w:leftChars="0" w:firstLine="0" w:firstLineChars="0"/>
+        <w:jc w:val="left"/>
+        <w:rPr>
+          <w:rFonts w:hint="default"/>
+          <w:sz w:val="24"/>
+          <w:szCs w:val="24"/>
+          <w:lang w:eastAsia="zh-CN"/>
+        </w:rPr>
+      </w:pPr>
+      <w:r>
+        <w:rPr>
+          <w:rFonts w:hint="default"/>
+          <w:sz w:val="24"/>
+          <w:szCs w:val="24"/>
+          <w:lang w:eastAsia="zh-CN"/>
+        </w:rPr>
+        <w:t>Srv：Service通信的数据格式，定义在file_name.srv文件中。</w:t>
+      </w:r>
+    </w:p>
+    <w:p>
+      <w:pPr>
+        <w:keepNext w:val="0"/>
+        <w:keepLines w:val="0"/>
+        <w:widowControl/>
+        <w:numPr>
+          <w:ilvl w:val="0"/>
+          <w:numId w:val="8"/>
+        </w:numPr>
+        <w:suppressLineNumbers w:val="0"/>
+        <w:ind w:left="0" w:leftChars="0" w:firstLine="0" w:firstLineChars="0"/>
+        <w:jc w:val="left"/>
+        <w:rPr>
+          <w:rFonts w:hint="default"/>
+          <w:sz w:val="24"/>
+          <w:szCs w:val="24"/>
+          <w:lang w:eastAsia="zh-CN"/>
+        </w:rPr>
+      </w:pPr>
+      <w:r>
+        <w:rPr>
+          <w:rFonts w:hint="default"/>
+          <w:sz w:val="24"/>
+          <w:szCs w:val="24"/>
+          <w:lang w:eastAsia="zh-CN"/>
+        </w:rPr>
+        <w:t>几个常用的指令：</w:t>
+      </w:r>
+    </w:p>
+    <w:p>
+      <w:pPr>
+        <w:keepNext w:val="0"/>
+        <w:keepLines w:val="0"/>
+        <w:widowControl/>
+        <w:numPr>
+          <w:ilvl w:val="0"/>
+          <w:numId w:val="0"/>
+        </w:numPr>
+        <w:suppressLineNumbers w:val="0"/>
+        <w:ind w:leftChars="0"/>
+        <w:jc w:val="left"/>
+        <w:rPr>
+          <w:rFonts w:hint="default"/>
+          <w:sz w:val="24"/>
+          <w:szCs w:val="24"/>
+          <w:lang w:eastAsia="zh-CN"/>
+        </w:rPr>
+      </w:pPr>
+      <w:r>
+        <w:rPr>
+          <w:rFonts w:hint="default"/>
+          <w:sz w:val="24"/>
+          <w:szCs w:val="24"/>
+          <w:lang w:eastAsia="zh-CN"/>
+        </w:rPr>
+        <w:t>$ rosservice list    #列出当前活跃的所有survice</w:t>
+      </w:r>
+    </w:p>
+    <w:p>
+      <w:pPr>
+        <w:keepNext w:val="0"/>
+        <w:keepLines w:val="0"/>
+        <w:widowControl/>
+        <w:numPr>
+          <w:ilvl w:val="0"/>
+          <w:numId w:val="0"/>
+        </w:numPr>
+        <w:suppressLineNumbers w:val="0"/>
+        <w:ind w:leftChars="0"/>
+        <w:jc w:val="left"/>
+        <w:rPr>
+          <w:rFonts w:hint="default"/>
+          <w:sz w:val="24"/>
+          <w:szCs w:val="24"/>
+          <w:lang w:eastAsia="zh-CN"/>
+        </w:rPr>
+      </w:pPr>
+      <w:r>
+        <w:rPr>
+          <w:rFonts w:hint="default"/>
+          <w:sz w:val="24"/>
+          <w:szCs w:val="24"/>
+          <w:lang w:eastAsia="zh-CN"/>
+        </w:rPr>
+        <w:t>$ rosservice info service_name    #显示某个service的具体信息</w:t>
+      </w:r>
+    </w:p>
+    <w:p>
+      <w:pPr>
+        <w:keepNext w:val="0"/>
+        <w:keepLines w:val="0"/>
+        <w:widowControl/>
+        <w:numPr>
+          <w:ilvl w:val="0"/>
+          <w:numId w:val="0"/>
+        </w:numPr>
+        <w:suppressLineNumbers w:val="0"/>
+        <w:ind w:leftChars="0"/>
+        <w:jc w:val="left"/>
+        <w:rPr>
+          <w:rFonts w:hint="default"/>
+          <w:sz w:val="24"/>
+          <w:szCs w:val="24"/>
+          <w:lang w:eastAsia="zh-CN"/>
+        </w:rPr>
+      </w:pPr>
+      <w:r>
+        <w:rPr>
+          <w:rFonts w:hint="default"/>
+          <w:sz w:val="24"/>
+          <w:szCs w:val="24"/>
+          <w:lang w:eastAsia="zh-CN"/>
+        </w:rPr>
+        <w:t>$ rosservice call service_name args    #调用某个service</w:t>
+      </w:r>
+    </w:p>
+    <w:p>
+      <w:pPr>
+        <w:keepNext w:val="0"/>
+        <w:keepLines w:val="0"/>
+        <w:widowControl/>
+        <w:numPr>
+          <w:ilvl w:val="0"/>
+          <w:numId w:val="0"/>
+        </w:numPr>
+        <w:suppressLineNumbers w:val="0"/>
+        <w:ind w:leftChars="0"/>
+        <w:jc w:val="left"/>
+        <w:rPr>
+          <w:rFonts w:hint="default"/>
+          <w:sz w:val="24"/>
+          <w:szCs w:val="24"/>
+          <w:lang w:eastAsia="zh-CN"/>
+        </w:rPr>
+      </w:pPr>
+      <w:r>
+        <w:rPr>
+          <w:rFonts w:hint="default"/>
+          <w:sz w:val="24"/>
+          <w:szCs w:val="24"/>
+          <w:lang w:eastAsia="zh-CN"/>
+        </w:rPr>
+        <w:t>$ rossrv list    #列出系统上所有srv</w:t>
+      </w:r>
+    </w:p>
+    <w:p>
+      <w:pPr>
+        <w:keepNext w:val="0"/>
+        <w:keepLines w:val="0"/>
+        <w:widowControl/>
+        <w:numPr>
+          <w:ilvl w:val="0"/>
+          <w:numId w:val="0"/>
+        </w:numPr>
+        <w:suppressLineNumbers w:val="0"/>
+        <w:ind w:leftChars="0"/>
+        <w:jc w:val="left"/>
+        <w:rPr>
+          <w:rFonts w:hint="default"/>
+          <w:sz w:val="24"/>
+          <w:szCs w:val="24"/>
+          <w:lang w:eastAsia="zh-CN"/>
+        </w:rPr>
+      </w:pPr>
+      <w:r>
+        <w:rPr>
+          <w:rFonts w:hint="default"/>
+          <w:sz w:val="24"/>
+          <w:szCs w:val="24"/>
+          <w:lang w:eastAsia="zh-CN"/>
+        </w:rPr>
+        <w:t>$ rossrv show srv_name    #显示某个srv的内容</w:t>
+      </w:r>
+    </w:p>
+    <w:p>
+      <w:pPr>
+        <w:keepNext w:val="0"/>
+        <w:keepLines w:val="0"/>
+        <w:widowControl/>
+        <w:numPr>
+          <w:ilvl w:val="1"/>
+          <w:numId w:val="7"/>
+        </w:numPr>
+        <w:suppressLineNumbers w:val="0"/>
+        <w:ind w:left="0" w:leftChars="0" w:firstLine="0" w:firstLineChars="0"/>
+        <w:jc w:val="left"/>
+        <w:rPr>
+          <w:rFonts w:hint="default"/>
+          <w:sz w:val="30"/>
+          <w:szCs w:val="30"/>
+          <w:lang w:eastAsia="zh-CN"/>
+        </w:rPr>
+      </w:pPr>
+      <w:r>
+        <w:rPr>
+          <w:rFonts w:hint="default"/>
+          <w:sz w:val="30"/>
+          <w:szCs w:val="30"/>
+          <w:lang w:eastAsia="zh-CN"/>
+        </w:rPr>
+        <w:t>Parameter Server</w:t>
+      </w:r>
+    </w:p>
+    <w:p>
+      <w:pPr>
+        <w:keepNext w:val="0"/>
+        <w:keepLines w:val="0"/>
+        <w:widowControl/>
+        <w:numPr>
+          <w:ilvl w:val="0"/>
+          <w:numId w:val="9"/>
+        </w:numPr>
+        <w:suppressLineNumbers w:val="0"/>
+        <w:ind w:leftChars="0"/>
+        <w:jc w:val="left"/>
+        <w:rPr>
+          <w:rFonts w:hint="default"/>
+          <w:sz w:val="24"/>
+          <w:szCs w:val="24"/>
+          <w:lang w:eastAsia="zh-CN"/>
+        </w:rPr>
+      </w:pPr>
+      <w:r>
+        <w:rPr>
+          <w:rFonts w:hint="default"/>
+          <w:sz w:val="24"/>
+          <w:szCs w:val="24"/>
+          <w:lang w:eastAsia="zh-CN"/>
+        </w:rPr>
+        <w:t>Parameter server：存储各种参数的字典，可用命令行、launch文件和node（API）读写。</w:t>
+      </w:r>
+    </w:p>
+    <w:p>
+      <w:pPr>
+        <w:keepNext w:val="0"/>
+        <w:keepLines w:val="0"/>
+        <w:widowControl/>
+        <w:numPr>
+          <w:ilvl w:val="0"/>
+          <w:numId w:val="9"/>
+        </w:numPr>
+        <w:suppressLineNumbers w:val="0"/>
+        <w:ind w:leftChars="0"/>
+        <w:jc w:val="left"/>
+        <w:rPr>
+          <w:rFonts w:hint="default"/>
+          <w:sz w:val="24"/>
+          <w:szCs w:val="24"/>
+          <w:lang w:eastAsia="zh-CN"/>
+        </w:rPr>
+      </w:pPr>
+      <w:r>
+        <w:rPr>
+          <w:rFonts w:hint="default"/>
+          <w:sz w:val="24"/>
+          <w:szCs w:val="24"/>
+          <w:lang w:eastAsia="zh-CN"/>
+        </w:rPr>
+        <w:t>用命令行对Parameter Server进行操作的相关指令：</w:t>
+      </w:r>
+    </w:p>
+    <w:p>
+      <w:pPr>
+        <w:keepNext w:val="0"/>
+        <w:keepLines w:val="0"/>
+        <w:widowControl/>
+        <w:numPr>
+          <w:ilvl w:val="0"/>
+          <w:numId w:val="0"/>
+        </w:numPr>
+        <w:suppressLineNumbers w:val="0"/>
+        <w:jc w:val="left"/>
+        <w:rPr>
+          <w:rFonts w:hint="default"/>
+          <w:sz w:val="24"/>
+          <w:szCs w:val="24"/>
+          <w:lang w:eastAsia="zh-CN"/>
+        </w:rPr>
+      </w:pPr>
+      <w:r>
+        <w:rPr>
+          <w:rFonts w:hint="default"/>
+          <w:sz w:val="24"/>
+          <w:szCs w:val="24"/>
+          <w:lang w:eastAsia="zh-CN"/>
+        </w:rPr>
+        <w:t>$ rosparam list    #列出当前所有参数</w:t>
+      </w:r>
+    </w:p>
+    <w:p>
+      <w:pPr>
+        <w:keepNext w:val="0"/>
+        <w:keepLines w:val="0"/>
+        <w:widowControl/>
+        <w:numPr>
+          <w:ilvl w:val="0"/>
+          <w:numId w:val="0"/>
+        </w:numPr>
+        <w:suppressLineNumbers w:val="0"/>
+        <w:jc w:val="left"/>
+        <w:rPr>
+          <w:rFonts w:hint="default"/>
+          <w:sz w:val="24"/>
+          <w:szCs w:val="24"/>
+          <w:lang w:eastAsia="zh-CN"/>
+        </w:rPr>
+      </w:pPr>
+      <w:r>
+        <w:rPr>
+          <w:rFonts w:hint="default"/>
+          <w:sz w:val="24"/>
+          <w:szCs w:val="24"/>
+          <w:lang w:eastAsia="zh-CN"/>
+        </w:rPr>
+        <w:t>$ rosparam get param_key    #显示某个参数的值</w:t>
+      </w:r>
+    </w:p>
+    <w:p>
+      <w:pPr>
+        <w:keepNext w:val="0"/>
+        <w:keepLines w:val="0"/>
+        <w:widowControl/>
+        <w:numPr>
+          <w:ilvl w:val="0"/>
+          <w:numId w:val="0"/>
+        </w:numPr>
+        <w:suppressLineNumbers w:val="0"/>
+        <w:jc w:val="left"/>
+        <w:rPr>
+          <w:rFonts w:hint="default"/>
+          <w:sz w:val="24"/>
+          <w:szCs w:val="24"/>
+          <w:lang w:eastAsia="zh-CN"/>
+        </w:rPr>
+      </w:pPr>
+      <w:r>
+        <w:rPr>
+          <w:rFonts w:hint="default"/>
+          <w:sz w:val="24"/>
+          <w:szCs w:val="24"/>
+          <w:lang w:eastAsia="zh-CN"/>
+        </w:rPr>
+        <w:t>$ rosparam set param_key param_value    #设置某个参数的值</w:t>
+      </w:r>
+    </w:p>
+    <w:p>
+      <w:pPr>
+        <w:keepNext w:val="0"/>
+        <w:keepLines w:val="0"/>
+        <w:widowControl/>
+        <w:numPr>
+          <w:ilvl w:val="0"/>
+          <w:numId w:val="0"/>
+        </w:numPr>
+        <w:suppressLineNumbers w:val="0"/>
+        <w:jc w:val="left"/>
+        <w:rPr>
+          <w:rFonts w:hint="default"/>
+          <w:sz w:val="24"/>
+          <w:szCs w:val="24"/>
+          <w:lang w:eastAsia="zh-CN"/>
+        </w:rPr>
+      </w:pPr>
+      <w:r>
+        <w:rPr>
+          <w:rFonts w:hint="default"/>
+          <w:sz w:val="24"/>
+          <w:szCs w:val="24"/>
+          <w:lang w:eastAsia="zh-CN"/>
+        </w:rPr>
+        <w:t>$ rosparam dump file_name    #保存参数到文件</w:t>
+      </w:r>
+    </w:p>
+    <w:p>
+      <w:pPr>
+        <w:keepNext w:val="0"/>
+        <w:keepLines w:val="0"/>
+        <w:widowControl/>
+        <w:numPr>
+          <w:ilvl w:val="0"/>
+          <w:numId w:val="0"/>
+        </w:numPr>
+        <w:suppressLineNumbers w:val="0"/>
+        <w:jc w:val="left"/>
+        <w:rPr>
+          <w:rFonts w:hint="default"/>
+          <w:sz w:val="24"/>
+          <w:szCs w:val="24"/>
+          <w:lang w:eastAsia="zh-CN"/>
+        </w:rPr>
+      </w:pPr>
+      <w:r>
+        <w:rPr>
+          <w:rFonts w:hint="default"/>
+          <w:sz w:val="24"/>
+          <w:szCs w:val="24"/>
+          <w:lang w:eastAsia="zh-CN"/>
+        </w:rPr>
+        <w:t>$ rosparam load file_name    #从文件读取参数</w:t>
+      </w:r>
+    </w:p>
+    <w:p>
+      <w:pPr>
+        <w:keepNext w:val="0"/>
+        <w:keepLines w:val="0"/>
+        <w:widowControl/>
+        <w:numPr>
+          <w:ilvl w:val="0"/>
+          <w:numId w:val="0"/>
+        </w:numPr>
+        <w:suppressLineNumbers w:val="0"/>
+        <w:jc w:val="left"/>
+        <w:rPr>
+          <w:rFonts w:hint="default"/>
+          <w:sz w:val="24"/>
+          <w:szCs w:val="24"/>
+          <w:lang w:eastAsia="zh-CN"/>
+        </w:rPr>
+      </w:pPr>
+      <w:r>
+        <w:rPr>
+          <w:rFonts w:hint="default"/>
+          <w:sz w:val="24"/>
+          <w:szCs w:val="24"/>
+          <w:lang w:eastAsia="zh-CN"/>
+        </w:rPr>
+        <w:t>$ rosparam delete param_key    #删除某个参数</w:t>
+      </w:r>
+    </w:p>
+    <w:p>
+      <w:pPr>
+        <w:keepNext w:val="0"/>
+        <w:keepLines w:val="0"/>
+        <w:widowControl/>
+        <w:numPr>
+          <w:ilvl w:val="0"/>
+          <w:numId w:val="9"/>
+        </w:numPr>
+        <w:suppressLineNumbers w:val="0"/>
+        <w:ind w:left="0" w:leftChars="0" w:firstLine="0" w:firstLineChars="0"/>
+        <w:jc w:val="left"/>
+        <w:rPr>
+          <w:rFonts w:hint="default"/>
+          <w:sz w:val="24"/>
+          <w:szCs w:val="24"/>
+          <w:lang w:eastAsia="zh-CN"/>
+        </w:rPr>
+      </w:pPr>
+      <w:r>
+        <w:rPr>
+          <w:rFonts w:hint="default"/>
+          <w:sz w:val="24"/>
+          <w:szCs w:val="24"/>
+          <w:lang w:eastAsia="zh-CN"/>
+        </w:rPr>
+        <w:t>Parameter Server在launch文件中的配置方法：利用param和rosparam两个标签。</w:t>
+      </w:r>
+    </w:p>
+    <w:p>
+      <w:pPr>
+        <w:keepNext w:val="0"/>
+        <w:keepLines w:val="0"/>
+        <w:widowControl/>
+        <w:numPr>
+          <w:ilvl w:val="1"/>
+          <w:numId w:val="7"/>
+        </w:numPr>
+        <w:suppressLineNumbers w:val="0"/>
+        <w:ind w:left="0" w:leftChars="0" w:firstLine="0" w:firstLineChars="0"/>
+        <w:jc w:val="left"/>
+        <w:rPr>
+          <w:rFonts w:hint="default"/>
+          <w:sz w:val="30"/>
+          <w:szCs w:val="30"/>
+          <w:lang w:eastAsia="zh-CN"/>
+        </w:rPr>
+      </w:pPr>
+      <w:r>
+        <w:rPr>
+          <w:rFonts w:hint="default"/>
+          <w:sz w:val="30"/>
+          <w:szCs w:val="30"/>
+          <w:lang w:eastAsia="zh-CN"/>
+        </w:rPr>
+        <w:t>操作演示</w:t>
+      </w:r>
+    </w:p>
+    <w:p>
+      <w:pPr>
+        <w:keepNext w:val="0"/>
+        <w:keepLines w:val="0"/>
+        <w:widowControl/>
+        <w:numPr>
+          <w:ilvl w:val="1"/>
+          <w:numId w:val="7"/>
+        </w:numPr>
+        <w:suppressLineNumbers w:val="0"/>
+        <w:ind w:left="0" w:leftChars="0" w:firstLine="0" w:firstLineChars="0"/>
+        <w:jc w:val="left"/>
+        <w:rPr>
+          <w:rFonts w:hint="default"/>
+          <w:sz w:val="30"/>
+          <w:szCs w:val="30"/>
+          <w:lang w:eastAsia="zh-CN"/>
+        </w:rPr>
+      </w:pPr>
+      <w:r>
+        <w:rPr>
+          <w:rFonts w:hint="default"/>
+          <w:sz w:val="30"/>
+          <w:szCs w:val="30"/>
+          <w:lang w:eastAsia="zh-CN"/>
+        </w:rPr>
+        <w:t>Action</w:t>
+      </w:r>
+    </w:p>
+    <w:p>
+      <w:pPr>
+        <w:keepNext w:val="0"/>
+        <w:keepLines w:val="0"/>
+        <w:widowControl/>
+        <w:numPr>
+          <w:ilvl w:val="0"/>
+          <w:numId w:val="10"/>
+        </w:numPr>
+        <w:suppressLineNumbers w:val="0"/>
+        <w:ind w:leftChars="0"/>
+        <w:jc w:val="left"/>
+        <w:rPr>
+          <w:rFonts w:hint="default"/>
+          <w:sz w:val="24"/>
+          <w:szCs w:val="24"/>
+          <w:lang w:eastAsia="zh-CN"/>
+        </w:rPr>
+      </w:pPr>
+      <w:r>
+        <w:rPr>
+          <w:rFonts w:hint="default"/>
+          <w:sz w:val="24"/>
+          <w:szCs w:val="24"/>
+          <w:lang w:eastAsia="zh-CN"/>
+        </w:rPr>
+        <w:t>Action：类似于Service，但是是一种带有状态反馈的通信方式，通常用在长时间、可抢占的任务中。</w:t>
+      </w:r>
+    </w:p>
+    <w:p>
+      <w:pPr>
+        <w:keepNext w:val="0"/>
+        <w:keepLines w:val="0"/>
+        <w:widowControl/>
+        <w:numPr>
+          <w:ilvl w:val="0"/>
+          <w:numId w:val="10"/>
+        </w:numPr>
+        <w:suppressLineNumbers w:val="0"/>
+        <w:ind w:leftChars="0"/>
+        <w:jc w:val="left"/>
+        <w:rPr>
+          <w:rFonts w:hint="default" w:ascii="宋体"/>
+          <w:sz w:val="24"/>
+          <w:szCs w:val="24"/>
+          <w:lang w:eastAsia="zh-CN"/>
+        </w:rPr>
+      </w:pPr>
+      <w:r>
+        <w:rPr>
+          <w:rFonts w:hint="default"/>
+          <w:sz w:val="24"/>
+          <w:szCs w:val="24"/>
+          <w:lang w:eastAsia="zh-CN"/>
+        </w:rPr>
+        <w:t>action:Action通信的数据格式，定义在file_name.action中。</w:t>
+      </w:r>
+    </w:p>
+    <w:p>
+      <w:pPr>
+        <w:keepNext w:val="0"/>
+        <w:keepLines w:val="0"/>
+        <w:widowControl/>
+        <w:numPr>
+          <w:ilvl w:val="0"/>
+          <w:numId w:val="0"/>
+        </w:numPr>
+        <w:suppressLineNumbers w:val="0"/>
+        <w:ind w:leftChars="0"/>
+        <w:jc w:val="left"/>
+        <w:rPr>
+          <w:rFonts w:hint="default" w:ascii="宋体"/>
+          <w:sz w:val="30"/>
+          <w:szCs w:val="30"/>
+          <w:lang w:eastAsia="zh-CN"/>
+        </w:rPr>
+      </w:pPr>
+      <w:r>
+        <w:rPr>
+          <w:rFonts w:hint="default" w:ascii="宋体"/>
+          <w:sz w:val="30"/>
+          <w:szCs w:val="30"/>
+          <w:lang w:eastAsia="zh-CN"/>
+        </w:rPr>
+        <w:t>5.1 Gazebo</w:t>
+      </w:r>
+    </w:p>
+    <w:p>
+      <w:pPr>
+        <w:keepNext w:val="0"/>
+        <w:keepLines w:val="0"/>
+        <w:widowControl/>
+        <w:numPr>
+          <w:ilvl w:val="0"/>
+          <w:numId w:val="0"/>
+        </w:numPr>
+        <w:suppressLineNumbers w:val="0"/>
+        <w:ind w:leftChars="0"/>
+        <w:jc w:val="left"/>
+        <w:rPr>
+          <w:rFonts w:hint="default" w:ascii="宋体"/>
+          <w:sz w:val="24"/>
+          <w:szCs w:val="24"/>
+          <w:lang w:eastAsia="zh-CN"/>
+        </w:rPr>
+      </w:pPr>
+      <w:r>
+        <w:rPr>
+          <w:rFonts w:hint="default" w:ascii="宋体"/>
+          <w:sz w:val="24"/>
+          <w:szCs w:val="24"/>
+          <w:lang w:eastAsia="zh-CN"/>
+        </w:rPr>
+        <w:t>1. Gazebo：</w:t>
+      </w:r>
+      <w:r>
+        <w:rPr>
+          <w:rFonts w:hint="default" w:ascii="宋体"/>
+          <w:sz w:val="24"/>
+          <w:szCs w:val="24"/>
+          <w:lang w:eastAsia="zh-CN"/>
+        </w:rPr>
+        <w:t>仿真</w:t>
+      </w:r>
+    </w:p>
+    <w:p>
+      <w:pPr>
+        <w:keepNext w:val="0"/>
+        <w:keepLines w:val="0"/>
+        <w:widowControl/>
+        <w:numPr>
+          <w:ilvl w:val="0"/>
+          <w:numId w:val="0"/>
+        </w:numPr>
+        <w:suppressLineNumbers w:val="0"/>
+        <w:ind w:leftChars="0"/>
+        <w:jc w:val="left"/>
+        <w:rPr>
+          <w:rFonts w:hint="default" w:ascii="宋体"/>
+          <w:sz w:val="30"/>
+          <w:szCs w:val="30"/>
+          <w:lang w:eastAsia="zh-CN"/>
+        </w:rPr>
+      </w:pPr>
+      <w:r>
+        <w:rPr>
+          <w:rFonts w:hint="default" w:ascii="宋体"/>
+          <w:sz w:val="30"/>
+          <w:szCs w:val="30"/>
+          <w:lang w:eastAsia="zh-CN"/>
+        </w:rPr>
+        <w:t>5.2 RViz</w:t>
+      </w:r>
+    </w:p>
+    <w:p>
+      <w:pPr>
+        <w:keepNext w:val="0"/>
+        <w:keepLines w:val="0"/>
+        <w:widowControl/>
+        <w:numPr>
+          <w:ilvl w:val="0"/>
+          <w:numId w:val="0"/>
+        </w:numPr>
+        <w:suppressLineNumbers w:val="0"/>
+        <w:ind w:leftChars="0"/>
+        <w:jc w:val="left"/>
+        <w:rPr>
+          <w:rFonts w:hint="default" w:ascii="宋体"/>
+          <w:sz w:val="24"/>
+          <w:szCs w:val="24"/>
+          <w:lang w:eastAsia="zh-CN"/>
+        </w:rPr>
+      </w:pPr>
+      <w:r>
+        <w:rPr>
+          <w:rFonts w:hint="default" w:ascii="宋体"/>
+          <w:sz w:val="24"/>
+          <w:szCs w:val="24"/>
+          <w:lang w:eastAsia="zh-CN"/>
+        </w:rPr>
+        <w:t>1. RViz: The Robot Visualization Tool，可视化工具，方便监控和调试。</w:t>
+      </w:r>
+    </w:p>
+    <w:p>
+      <w:pPr>
+        <w:keepNext w:val="0"/>
+        <w:keepLines w:val="0"/>
+        <w:widowControl/>
+        <w:numPr>
+          <w:ilvl w:val="0"/>
+          <w:numId w:val="0"/>
+        </w:numPr>
+        <w:suppressLineNumbers w:val="0"/>
+        <w:ind w:leftChars="0"/>
+        <w:jc w:val="left"/>
+        <w:rPr>
+          <w:rFonts w:hint="default" w:ascii="宋体"/>
+          <w:sz w:val="30"/>
+          <w:szCs w:val="30"/>
+          <w:lang w:eastAsia="zh-CN"/>
+        </w:rPr>
+      </w:pPr>
+      <w:r>
+        <w:rPr>
+          <w:rFonts w:hint="default" w:ascii="宋体"/>
+          <w:sz w:val="30"/>
+          <w:szCs w:val="30"/>
+          <w:lang w:eastAsia="zh-CN"/>
+        </w:rPr>
+        <w:t>5.3 rqt</w:t>
+      </w:r>
+    </w:p>
+    <w:p>
+      <w:pPr>
+        <w:keepNext w:val="0"/>
+        <w:keepLines w:val="0"/>
+        <w:widowControl/>
+        <w:numPr>
+          <w:ilvl w:val="0"/>
+          <w:numId w:val="0"/>
+        </w:numPr>
+        <w:suppressLineNumbers w:val="0"/>
+        <w:ind w:leftChars="0"/>
+        <w:jc w:val="left"/>
+        <w:rPr>
+          <w:rFonts w:hint="default" w:ascii="宋体"/>
+          <w:sz w:val="24"/>
+          <w:szCs w:val="24"/>
+          <w:lang w:eastAsia="zh-CN"/>
+        </w:rPr>
+      </w:pPr>
+      <w:r>
+        <w:rPr>
+          <w:rFonts w:hint="default" w:ascii="宋体"/>
+          <w:sz w:val="24"/>
+          <w:szCs w:val="24"/>
+          <w:lang w:eastAsia="zh-CN"/>
+        </w:rPr>
+        <w:t>1. rqt：可视化工具，常用rqt_graph、rqt_plot、rqt_console</w:t>
+      </w:r>
+    </w:p>
+    <w:p>
+      <w:pPr>
+        <w:keepNext w:val="0"/>
+        <w:keepLines w:val="0"/>
+        <w:widowControl/>
+        <w:numPr>
+          <w:ilvl w:val="0"/>
+          <w:numId w:val="0"/>
+        </w:numPr>
+        <w:suppressLineNumbers w:val="0"/>
+        <w:ind w:leftChars="0"/>
+        <w:jc w:val="left"/>
+        <w:rPr>
+          <w:rFonts w:hint="default" w:ascii="宋体"/>
+          <w:sz w:val="24"/>
+          <w:szCs w:val="24"/>
+          <w:lang w:eastAsia="zh-CN"/>
+        </w:rPr>
+      </w:pPr>
+      <w:r>
+        <w:rPr>
+          <w:rFonts w:hint="default" w:ascii="宋体"/>
+          <w:sz w:val="24"/>
+          <w:szCs w:val="24"/>
+          <w:lang w:eastAsia="zh-CN"/>
+        </w:rPr>
+        <w:t>2. rqt_graph：显示通信架构；rqt_plot：绘制曲线；rqt_console：查看日志。</w:t>
+      </w:r>
+    </w:p>
+    <w:p>
+      <w:pPr>
+        <w:keepNext w:val="0"/>
+        <w:keepLines w:val="0"/>
+        <w:widowControl/>
+        <w:numPr>
+          <w:ilvl w:val="0"/>
+          <w:numId w:val="0"/>
+        </w:numPr>
+        <w:suppressLineNumbers w:val="0"/>
+        <w:ind w:leftChars="0"/>
+        <w:jc w:val="left"/>
+        <w:rPr>
+          <w:rFonts w:hint="default" w:ascii="宋体"/>
+          <w:sz w:val="30"/>
+          <w:szCs w:val="30"/>
+          <w:lang w:eastAsia="zh-CN"/>
+        </w:rPr>
+      </w:pPr>
+      <w:r>
+        <w:rPr>
+          <w:rFonts w:hint="default" w:ascii="宋体"/>
+          <w:sz w:val="30"/>
+          <w:szCs w:val="30"/>
+          <w:lang w:eastAsia="zh-CN"/>
+        </w:rPr>
+        <w:t>5.4 bag</w:t>
+      </w:r>
+    </w:p>
+    <w:p>
+      <w:pPr>
+        <w:keepNext w:val="0"/>
+        <w:keepLines w:val="0"/>
+        <w:widowControl/>
+        <w:numPr>
+          <w:ilvl w:val="0"/>
+          <w:numId w:val="0"/>
+        </w:numPr>
+        <w:suppressLineNumbers w:val="0"/>
+        <w:ind w:leftChars="0"/>
+        <w:jc w:val="left"/>
+        <w:rPr>
+          <w:rFonts w:hint="default" w:ascii="宋体"/>
+          <w:sz w:val="24"/>
+          <w:szCs w:val="24"/>
+          <w:lang w:eastAsia="zh-CN"/>
+        </w:rPr>
+      </w:pPr>
+      <w:r>
+        <w:rPr>
+          <w:rFonts w:hint="default" w:ascii="宋体"/>
+          <w:sz w:val="24"/>
+          <w:szCs w:val="24"/>
+          <w:lang w:eastAsia="zh-CN"/>
+        </w:rPr>
+        <w:t>1. rosbag：ROS命令行工具，记录和回放数据流。可以监听指定的topic，给数据打上时间戳，保存到一个file_name.bag文件中，有了这个文件就可以回放机器人运行过程中监听数据的变化情况。</w:t>
+      </w:r>
+    </w:p>
+    <w:p>
+      <w:pPr>
+        <w:keepNext w:val="0"/>
+        <w:keepLines w:val="0"/>
+        <w:widowControl/>
+        <w:numPr>
+          <w:ilvl w:val="0"/>
+          <w:numId w:val="0"/>
+        </w:numPr>
+        <w:suppressLineNumbers w:val="0"/>
+        <w:ind w:leftChars="0"/>
+        <w:jc w:val="left"/>
+        <w:rPr>
+          <w:rFonts w:hint="default" w:ascii="宋体"/>
+          <w:sz w:val="24"/>
+          <w:szCs w:val="24"/>
+          <w:lang w:eastAsia="zh-CN"/>
+        </w:rPr>
+      </w:pPr>
+      <w:r>
+        <w:rPr>
+          <w:rFonts w:hint="default" w:ascii="宋体"/>
+          <w:sz w:val="24"/>
+          <w:szCs w:val="24"/>
+          <w:lang w:eastAsia="zh-CN"/>
+        </w:rPr>
+        <w:t>2. 指令：</w:t>
+      </w:r>
+    </w:p>
+    <w:p>
+      <w:pPr>
+        <w:keepNext w:val="0"/>
+        <w:keepLines w:val="0"/>
+        <w:widowControl/>
+        <w:numPr>
+          <w:ilvl w:val="0"/>
+          <w:numId w:val="0"/>
+        </w:numPr>
+        <w:suppressLineNumbers w:val="0"/>
+        <w:ind w:leftChars="0"/>
+        <w:jc w:val="left"/>
+        <w:rPr>
+          <w:rFonts w:hint="default" w:ascii="宋体"/>
+          <w:sz w:val="24"/>
+          <w:szCs w:val="24"/>
+          <w:lang w:eastAsia="zh-CN"/>
+        </w:rPr>
+      </w:pPr>
+      <w:r>
+        <w:rPr>
+          <w:rFonts w:hint="default" w:ascii="宋体"/>
+          <w:sz w:val="24"/>
+          <w:szCs w:val="24"/>
+          <w:lang w:eastAsia="zh-CN"/>
+        </w:rPr>
+        <w:t>$ rosbag record &lt;topic_name&gt;    #记录指定topic到bag中</w:t>
+      </w:r>
+    </w:p>
+    <w:p>
+      <w:pPr>
+        <w:keepNext w:val="0"/>
+        <w:keepLines w:val="0"/>
+        <w:widowControl/>
+        <w:numPr>
+          <w:ilvl w:val="0"/>
+          <w:numId w:val="0"/>
+        </w:numPr>
+        <w:suppressLineNumbers w:val="0"/>
+        <w:ind w:leftChars="0"/>
+        <w:jc w:val="left"/>
+        <w:rPr>
+          <w:rFonts w:hint="default" w:ascii="宋体"/>
+          <w:sz w:val="24"/>
+          <w:szCs w:val="24"/>
+          <w:lang w:eastAsia="zh-CN"/>
+        </w:rPr>
+      </w:pPr>
+      <w:r>
+        <w:rPr>
+          <w:rFonts w:hint="default" w:ascii="宋体"/>
+          <w:sz w:val="24"/>
+          <w:szCs w:val="24"/>
+          <w:lang w:eastAsia="zh-CN"/>
+        </w:rPr>
+        <w:t>$ rosbag record -a    #记录所有topic到bag中</w:t>
+      </w:r>
+    </w:p>
+    <w:p>
+      <w:pPr>
+        <w:keepNext w:val="0"/>
+        <w:keepLines w:val="0"/>
+        <w:widowControl/>
+        <w:numPr>
+          <w:ilvl w:val="0"/>
+          <w:numId w:val="0"/>
+        </w:numPr>
+        <w:suppressLineNumbers w:val="0"/>
+        <w:ind w:leftChars="0"/>
+        <w:jc w:val="left"/>
+        <w:rPr>
+          <w:rFonts w:hint="default" w:ascii="宋体"/>
+          <w:sz w:val="24"/>
+          <w:szCs w:val="24"/>
+          <w:lang w:eastAsia="zh-CN"/>
+        </w:rPr>
+      </w:pPr>
+      <w:r>
+        <w:rPr>
+          <w:rFonts w:hint="default" w:ascii="宋体"/>
+          <w:sz w:val="24"/>
+          <w:szCs w:val="24"/>
+          <w:lang w:eastAsia="zh-CN"/>
+        </w:rPr>
+        <w:t>$ rosbag play &lt;bag_file&gt;    #回放bag</w:t>
+      </w:r>
+      <w:bookmarkStart w:id="0" w:name="_GoBack"/>
+      <w:bookmarkEnd w:id="0"/>
     </w:p>
     <w:sectPr>
       <w:pgSz w:w="11906" w:h="16838"/>
@@ -2732,9 +3818,9 @@
     </w:lvl>
   </w:abstractNum>
   <w:abstractNum w:abstractNumId="3">
-    <w:nsid w:val="F36B6BF6"/>
+    <w:nsid w:val="E29F0F29"/>
     <w:multiLevelType w:val="singleLevel"/>
-    <w:tmpl w:val="F36B6BF6"/>
+    <w:tmpl w:val="E29F0F29"/>
     <w:lvl w:ilvl="0" w:tentative="0">
       <w:start w:val="1"/>
       <w:numFmt w:val="decimal"/>
@@ -2744,6 +3830,122 @@
     </w:lvl>
   </w:abstractNum>
   <w:abstractNum w:abstractNumId="4">
+    <w:nsid w:val="F36B6BF6"/>
+    <w:multiLevelType w:val="multilevel"/>
+    <w:tmpl w:val="F36B6BF6"/>
+    <w:lvl w:ilvl="0" w:tentative="0">
+      <w:start w:val="1"/>
+      <w:numFmt w:val="decimal"/>
+      <w:suff w:val="space"/>
+      <w:lvlText w:val="%1."/>
+      <w:lvlJc w:val="left"/>
+    </w:lvl>
+    <w:lvl w:ilvl="1" w:tentative="0">
+      <w:start w:val="1"/>
+      <w:numFmt w:val="decimal"/>
+      <w:suff w:val="space"/>
+      <w:lvlText w:val="%1.%2"/>
+      <w:lvlJc w:val="left"/>
+      <w:pPr>
+        <w:ind w:left="0" w:leftChars="0" w:firstLine="0" w:firstLineChars="0"/>
+      </w:pPr>
+      <w:rPr>
+        <w:rFonts w:hint="default"/>
+      </w:rPr>
+    </w:lvl>
+    <w:lvl w:ilvl="2" w:tentative="0">
+      <w:start w:val="1"/>
+      <w:numFmt w:val="decimal"/>
+      <w:suff w:val="space"/>
+      <w:lvlText w:val="%1.%2.%3"/>
+      <w:lvlJc w:val="left"/>
+      <w:pPr>
+        <w:ind w:left="0" w:leftChars="0" w:firstLine="0" w:firstLineChars="0"/>
+      </w:pPr>
+      <w:rPr>
+        <w:rFonts w:hint="default"/>
+      </w:rPr>
+    </w:lvl>
+    <w:lvl w:ilvl="3" w:tentative="0">
+      <w:start w:val="1"/>
+      <w:numFmt w:val="decimal"/>
+      <w:suff w:val="space"/>
+      <w:lvlText w:val="%1.%2.%3.%4"/>
+      <w:lvlJc w:val="left"/>
+      <w:pPr>
+        <w:ind w:left="0" w:leftChars="0" w:firstLine="0" w:firstLineChars="0"/>
+      </w:pPr>
+      <w:rPr>
+        <w:rFonts w:hint="default"/>
+      </w:rPr>
+    </w:lvl>
+    <w:lvl w:ilvl="4" w:tentative="0">
+      <w:start w:val="1"/>
+      <w:numFmt w:val="decimal"/>
+      <w:suff w:val="space"/>
+      <w:lvlText w:val="%1.%2.%3.%4.%5"/>
+      <w:lvlJc w:val="left"/>
+      <w:pPr>
+        <w:ind w:left="0" w:leftChars="0" w:firstLine="0" w:firstLineChars="0"/>
+      </w:pPr>
+      <w:rPr>
+        <w:rFonts w:hint="default"/>
+      </w:rPr>
+    </w:lvl>
+    <w:lvl w:ilvl="5" w:tentative="0">
+      <w:start w:val="1"/>
+      <w:numFmt w:val="decimal"/>
+      <w:suff w:val="space"/>
+      <w:lvlText w:val="%1.%2.%3.%4.%5.%6"/>
+      <w:lvlJc w:val="left"/>
+      <w:pPr>
+        <w:ind w:left="0" w:leftChars="0" w:firstLine="0" w:firstLineChars="0"/>
+      </w:pPr>
+      <w:rPr>
+        <w:rFonts w:hint="default"/>
+      </w:rPr>
+    </w:lvl>
+    <w:lvl w:ilvl="6" w:tentative="0">
+      <w:start w:val="1"/>
+      <w:numFmt w:val="decimal"/>
+      <w:suff w:val="space"/>
+      <w:lvlText w:val="%1.%2.%3.%4.%5.%6.%7"/>
+      <w:lvlJc w:val="left"/>
+      <w:pPr>
+        <w:ind w:left="0" w:leftChars="0" w:firstLine="0" w:firstLineChars="0"/>
+      </w:pPr>
+      <w:rPr>
+        <w:rFonts w:hint="default"/>
+      </w:rPr>
+    </w:lvl>
+    <w:lvl w:ilvl="7" w:tentative="0">
+      <w:start w:val="1"/>
+      <w:numFmt w:val="decimal"/>
+      <w:suff w:val="space"/>
+      <w:lvlText w:val="%1.%2.%3.%4.%5.%6.%7.%8"/>
+      <w:lvlJc w:val="left"/>
+      <w:pPr>
+        <w:ind w:left="0" w:leftChars="0" w:firstLine="0" w:firstLineChars="0"/>
+      </w:pPr>
+      <w:rPr>
+        <w:rFonts w:hint="default"/>
+      </w:rPr>
+    </w:lvl>
+    <w:lvl w:ilvl="8" w:tentative="0">
+      <w:start w:val="1"/>
+      <w:numFmt w:val="decimal"/>
+      <w:suff w:val="space"/>
+      <w:lvlText w:val="%1.%2.%3.%4.%5.%6.%7.%8.%9"/>
+      <w:lvlJc w:val="left"/>
+      <w:pPr>
+        <w:ind w:left="0" w:leftChars="0" w:firstLine="0" w:firstLineChars="0"/>
+      </w:pPr>
+      <w:rPr>
+        <w:rFonts w:hint="default"/>
+      </w:rPr>
+    </w:lvl>
+  </w:abstractNum>
+  <w:abstractNum w:abstractNumId="5">
     <w:nsid w:val="FDFF6B99"/>
     <w:multiLevelType w:val="multilevel"/>
     <w:tmpl w:val="FDFF6B99"/>
@@ -2859,7 +4061,7 @@
       </w:rPr>
     </w:lvl>
   </w:abstractNum>
-  <w:abstractNum w:abstractNumId="5">
+  <w:abstractNum w:abstractNumId="6">
     <w:nsid w:val="FEFF909B"/>
     <w:multiLevelType w:val="singleLevel"/>
     <w:tmpl w:val="FEFF909B"/>
@@ -2871,10 +4073,34 @@
       <w:lvlJc w:val="left"/>
     </w:lvl>
   </w:abstractNum>
-  <w:abstractNum w:abstractNumId="6">
+  <w:abstractNum w:abstractNumId="7">
+    <w:nsid w:val="FFCFB212"/>
+    <w:multiLevelType w:val="singleLevel"/>
+    <w:tmpl w:val="FFCFB212"/>
+    <w:lvl w:ilvl="0" w:tentative="0">
+      <w:start w:val="1"/>
+      <w:numFmt w:val="decimal"/>
+      <w:suff w:val="space"/>
+      <w:lvlText w:val="%1."/>
+      <w:lvlJc w:val="left"/>
+    </w:lvl>
+  </w:abstractNum>
+  <w:abstractNum w:abstractNumId="8">
     <w:nsid w:val="FFDF7C9E"/>
     <w:multiLevelType w:val="singleLevel"/>
     <w:tmpl w:val="FFDF7C9E"/>
+    <w:lvl w:ilvl="0" w:tentative="0">
+      <w:start w:val="1"/>
+      <w:numFmt w:val="decimal"/>
+      <w:suff w:val="space"/>
+      <w:lvlText w:val="%1."/>
+      <w:lvlJc w:val="left"/>
+    </w:lvl>
+  </w:abstractNum>
+  <w:abstractNum w:abstractNumId="9">
+    <w:nsid w:val="6DF06840"/>
+    <w:multiLevelType w:val="singleLevel"/>
+    <w:tmpl w:val="6DF06840"/>
     <w:lvl w:ilvl="0" w:tentative="0">
       <w:start w:val="1"/>
       <w:numFmt w:val="decimal"/>
@@ -2890,18 +4116,27 @@
     <w:abstractNumId w:val="2"/>
   </w:num>
   <w:num w:numId="3">
-    <w:abstractNumId w:val="4"/>
+    <w:abstractNumId w:val="5"/>
   </w:num>
   <w:num w:numId="4">
     <w:abstractNumId w:val="0"/>
   </w:num>
   <w:num w:numId="5">
+    <w:abstractNumId w:val="8"/>
+  </w:num>
+  <w:num w:numId="6">
     <w:abstractNumId w:val="6"/>
   </w:num>
-  <w:num w:numId="6">
-    <w:abstractNumId w:val="5"/>
+  <w:num w:numId="7">
+    <w:abstractNumId w:val="4"/>
   </w:num>
-  <w:num w:numId="7">
+  <w:num w:numId="8">
+    <w:abstractNumId w:val="7"/>
+  </w:num>
+  <w:num w:numId="9">
+    <w:abstractNumId w:val="9"/>
+  </w:num>
+  <w:num w:numId="10">
     <w:abstractNumId w:val="3"/>
   </w:num>
 </w:numbering>

--- a/中国大学MOOC/Notes.docx
+++ b/中国大学MOOC/Notes.docx
@@ -3222,16 +3222,7 @@
           <w:szCs w:val="24"/>
           <w:lang w:eastAsia="zh-CN"/>
         </w:rPr>
-        <w:t>1. Gazebo：</w:t>
-      </w:r>
-      <w:r>
-        <w:rPr>
-          <w:rFonts w:hint="default" w:ascii="宋体"/>
-          <w:sz w:val="24"/>
-          <w:szCs w:val="24"/>
-          <w:lang w:eastAsia="zh-CN"/>
-        </w:rPr>
-        <w:t>仿真</w:t>
+        <w:t>1. Gazebo：仿真</w:t>
       </w:r>
     </w:p>
     <w:p>
@@ -3552,6 +3543,389 @@
         </w:rPr>
         <w:t>$ rosbag play &lt;bag_file&gt;    #回放bag</w:t>
       </w:r>
+    </w:p>
+    <w:p>
+      <w:pPr>
+        <w:keepNext w:val="0"/>
+        <w:keepLines w:val="0"/>
+        <w:widowControl/>
+        <w:numPr>
+          <w:ilvl w:val="1"/>
+          <w:numId w:val="4"/>
+        </w:numPr>
+        <w:suppressLineNumbers w:val="0"/>
+        <w:ind w:leftChars="0"/>
+        <w:jc w:val="left"/>
+        <w:rPr>
+          <w:rFonts w:hint="default" w:ascii="宋体"/>
+          <w:sz w:val="30"/>
+          <w:szCs w:val="30"/>
+          <w:lang w:eastAsia="zh-CN"/>
+        </w:rPr>
+      </w:pPr>
+      <w:r>
+        <w:rPr>
+          <w:rFonts w:hint="default" w:ascii="宋体"/>
+          <w:sz w:val="30"/>
+          <w:szCs w:val="30"/>
+          <w:lang w:eastAsia="zh-CN"/>
+        </w:rPr>
+        <w:t>Client Library与roscpp</w:t>
+      </w:r>
+    </w:p>
+    <w:p>
+      <w:pPr>
+        <w:keepNext w:val="0"/>
+        <w:keepLines w:val="0"/>
+        <w:widowControl/>
+        <w:numPr>
+          <w:ilvl w:val="0"/>
+          <w:numId w:val="11"/>
+        </w:numPr>
+        <w:suppressLineNumbers w:val="0"/>
+        <w:ind w:leftChars="0"/>
+        <w:jc w:val="left"/>
+        <w:rPr>
+          <w:rFonts w:hint="default" w:ascii="宋体"/>
+          <w:sz w:val="24"/>
+          <w:szCs w:val="24"/>
+          <w:lang w:eastAsia="zh-CN"/>
+        </w:rPr>
+      </w:pPr>
+      <w:r>
+        <w:rPr>
+          <w:rFonts w:hint="default" w:ascii="宋体"/>
+          <w:sz w:val="24"/>
+          <w:szCs w:val="24"/>
+          <w:lang w:eastAsia="zh-CN"/>
+        </w:rPr>
+        <w:t>Client Library：类似于API，提供ROS编程的库（接口），例如：建立node、发布消息、调用服务...</w:t>
+      </w:r>
+    </w:p>
+    <w:p>
+      <w:pPr>
+        <w:keepNext w:val="0"/>
+        <w:keepLines w:val="0"/>
+        <w:widowControl/>
+        <w:numPr>
+          <w:ilvl w:val="0"/>
+          <w:numId w:val="11"/>
+        </w:numPr>
+        <w:suppressLineNumbers w:val="0"/>
+        <w:ind w:leftChars="0"/>
+        <w:jc w:val="left"/>
+        <w:rPr>
+          <w:rFonts w:hint="default" w:ascii="宋体"/>
+          <w:sz w:val="24"/>
+          <w:szCs w:val="24"/>
+          <w:lang w:eastAsia="zh-CN"/>
+        </w:rPr>
+      </w:pPr>
+      <w:r>
+        <w:rPr>
+          <w:rFonts w:hint="default" w:ascii="宋体"/>
+          <w:sz w:val="24"/>
+          <w:szCs w:val="24"/>
+          <w:lang w:eastAsia="zh-CN"/>
+        </w:rPr>
+        <w:t>Roscpp常用功能：</w:t>
+      </w:r>
+    </w:p>
+    <w:p>
+      <w:pPr>
+        <w:keepNext w:val="0"/>
+        <w:keepLines w:val="0"/>
+        <w:widowControl/>
+        <w:numPr>
+          <w:numId w:val="0"/>
+        </w:numPr>
+        <w:suppressLineNumbers w:val="0"/>
+        <w:jc w:val="left"/>
+        <w:rPr>
+          <w:rFonts w:hint="default" w:ascii="宋体"/>
+          <w:sz w:val="24"/>
+          <w:szCs w:val="24"/>
+          <w:lang w:eastAsia="zh-CN"/>
+        </w:rPr>
+      </w:pPr>
+      <w:r>
+        <w:rPr>
+          <w:rFonts w:hint="default" w:ascii="宋体"/>
+          <w:sz w:val="24"/>
+          <w:szCs w:val="24"/>
+          <w:lang w:eastAsia="zh-CN"/>
+        </w:rPr>
+        <w:t>Ros::init() : 解析传入的ROS参数，使用roscpp第一步需要用到的函数</w:t>
+      </w:r>
+    </w:p>
+    <w:p>
+      <w:pPr>
+        <w:keepNext w:val="0"/>
+        <w:keepLines w:val="0"/>
+        <w:widowControl/>
+        <w:numPr>
+          <w:numId w:val="0"/>
+        </w:numPr>
+        <w:suppressLineNumbers w:val="0"/>
+        <w:jc w:val="left"/>
+        <w:rPr>
+          <w:rFonts w:hint="default" w:ascii="宋体"/>
+          <w:sz w:val="24"/>
+          <w:szCs w:val="24"/>
+          <w:lang w:eastAsia="zh-CN"/>
+        </w:rPr>
+      </w:pPr>
+      <w:r>
+        <w:rPr>
+          <w:rFonts w:hint="default" w:ascii="宋体"/>
+          <w:sz w:val="24"/>
+          <w:szCs w:val="24"/>
+          <w:lang w:eastAsia="zh-CN"/>
+        </w:rPr>
+        <w:t>Ros::NodeHandle : 和topic、Service、param等交互的公共接口</w:t>
+      </w:r>
+    </w:p>
+    <w:p>
+      <w:pPr>
+        <w:keepNext w:val="0"/>
+        <w:keepLines w:val="0"/>
+        <w:widowControl/>
+        <w:numPr>
+          <w:numId w:val="0"/>
+        </w:numPr>
+        <w:suppressLineNumbers w:val="0"/>
+        <w:jc w:val="left"/>
+        <w:rPr>
+          <w:rFonts w:hint="default" w:ascii="宋体"/>
+          <w:sz w:val="24"/>
+          <w:szCs w:val="24"/>
+          <w:lang w:eastAsia="zh-CN"/>
+        </w:rPr>
+      </w:pPr>
+      <w:r>
+        <w:rPr>
+          <w:rFonts w:hint="default" w:ascii="宋体"/>
+          <w:sz w:val="24"/>
+          <w:szCs w:val="24"/>
+          <w:lang w:eastAsia="zh-CN"/>
+        </w:rPr>
+        <w:t>Ros::master : 包含从master查询信息的数据</w:t>
+      </w:r>
+    </w:p>
+    <w:p>
+      <w:pPr>
+        <w:keepNext w:val="0"/>
+        <w:keepLines w:val="0"/>
+        <w:widowControl/>
+        <w:numPr>
+          <w:numId w:val="0"/>
+        </w:numPr>
+        <w:suppressLineNumbers w:val="0"/>
+        <w:jc w:val="left"/>
+        <w:rPr>
+          <w:rFonts w:hint="default" w:ascii="宋体"/>
+          <w:sz w:val="24"/>
+          <w:szCs w:val="24"/>
+          <w:lang w:eastAsia="zh-CN"/>
+        </w:rPr>
+      </w:pPr>
+      <w:r>
+        <w:rPr>
+          <w:rFonts w:hint="default" w:ascii="宋体"/>
+          <w:sz w:val="24"/>
+          <w:szCs w:val="24"/>
+          <w:lang w:eastAsia="zh-CN"/>
+        </w:rPr>
+        <w:t>Ros::this_node : 包含查询这个进程（node）的函数</w:t>
+      </w:r>
+    </w:p>
+    <w:p>
+      <w:pPr>
+        <w:keepNext w:val="0"/>
+        <w:keepLines w:val="0"/>
+        <w:widowControl/>
+        <w:numPr>
+          <w:numId w:val="0"/>
+        </w:numPr>
+        <w:suppressLineNumbers w:val="0"/>
+        <w:jc w:val="left"/>
+        <w:rPr>
+          <w:rFonts w:hint="default" w:ascii="宋体"/>
+          <w:sz w:val="24"/>
+          <w:szCs w:val="24"/>
+          <w:lang w:eastAsia="zh-CN"/>
+        </w:rPr>
+      </w:pPr>
+      <w:r>
+        <w:rPr>
+          <w:rFonts w:hint="default" w:ascii="宋体"/>
+          <w:sz w:val="24"/>
+          <w:szCs w:val="24"/>
+          <w:lang w:eastAsia="zh-CN"/>
+        </w:rPr>
+        <w:t>Ros::service ： 包含查询服务的函数</w:t>
+      </w:r>
+    </w:p>
+    <w:p>
+      <w:pPr>
+        <w:keepNext w:val="0"/>
+        <w:keepLines w:val="0"/>
+        <w:widowControl/>
+        <w:numPr>
+          <w:numId w:val="0"/>
+        </w:numPr>
+        <w:suppressLineNumbers w:val="0"/>
+        <w:jc w:val="left"/>
+        <w:rPr>
+          <w:rFonts w:hint="default" w:ascii="宋体"/>
+          <w:sz w:val="24"/>
+          <w:szCs w:val="24"/>
+          <w:lang w:eastAsia="zh-CN"/>
+        </w:rPr>
+      </w:pPr>
+      <w:r>
+        <w:rPr>
+          <w:rFonts w:hint="default" w:ascii="宋体"/>
+          <w:sz w:val="24"/>
+          <w:szCs w:val="24"/>
+          <w:lang w:eastAsia="zh-CN"/>
+        </w:rPr>
+        <w:t>Ros::param : 包含查询参数服务器的函数，而不需要用到NodeHandle</w:t>
+      </w:r>
+    </w:p>
+    <w:p>
+      <w:pPr>
+        <w:keepNext w:val="0"/>
+        <w:keepLines w:val="0"/>
+        <w:widowControl/>
+        <w:numPr>
+          <w:numId w:val="0"/>
+        </w:numPr>
+        <w:suppressLineNumbers w:val="0"/>
+        <w:jc w:val="left"/>
+        <w:rPr>
+          <w:rFonts w:hint="default" w:ascii="宋体"/>
+          <w:sz w:val="24"/>
+          <w:szCs w:val="24"/>
+          <w:lang w:eastAsia="zh-CN"/>
+        </w:rPr>
+      </w:pPr>
+      <w:r>
+        <w:rPr>
+          <w:rFonts w:hint="default" w:ascii="宋体"/>
+          <w:sz w:val="24"/>
+          <w:szCs w:val="24"/>
+          <w:lang w:eastAsia="zh-CN"/>
+        </w:rPr>
+        <w:t>Ros::names : 包含处理ROS图资源名称的函数</w:t>
+      </w:r>
+    </w:p>
+    <w:p>
+      <w:pPr>
+        <w:keepNext w:val="0"/>
+        <w:keepLines w:val="0"/>
+        <w:widowControl/>
+        <w:numPr>
+          <w:ilvl w:val="1"/>
+          <w:numId w:val="4"/>
+        </w:numPr>
+        <w:suppressLineNumbers w:val="0"/>
+        <w:ind w:left="0" w:leftChars="0" w:firstLine="0" w:firstLineChars="0"/>
+        <w:jc w:val="left"/>
+        <w:rPr>
+          <w:rFonts w:hint="default" w:ascii="宋体"/>
+          <w:sz w:val="30"/>
+          <w:szCs w:val="30"/>
+          <w:lang w:eastAsia="zh-CN"/>
+        </w:rPr>
+      </w:pPr>
+      <w:r>
+        <w:rPr>
+          <w:rFonts w:hint="default" w:ascii="宋体"/>
+          <w:sz w:val="30"/>
+          <w:szCs w:val="30"/>
+          <w:lang w:eastAsia="zh-CN"/>
+        </w:rPr>
+        <w:t>topic_demo上</w:t>
+      </w:r>
+    </w:p>
+    <w:p>
+      <w:pPr>
+        <w:keepNext w:val="0"/>
+        <w:keepLines w:val="0"/>
+        <w:widowControl/>
+        <w:numPr>
+          <w:ilvl w:val="1"/>
+          <w:numId w:val="4"/>
+        </w:numPr>
+        <w:suppressLineNumbers w:val="0"/>
+        <w:ind w:left="0" w:leftChars="0" w:firstLine="0" w:firstLineChars="0"/>
+        <w:jc w:val="left"/>
+        <w:rPr>
+          <w:rFonts w:hint="default" w:ascii="宋体"/>
+          <w:sz w:val="30"/>
+          <w:szCs w:val="30"/>
+          <w:lang w:eastAsia="zh-CN"/>
+        </w:rPr>
+      </w:pPr>
+      <w:r>
+        <w:rPr>
+          <w:rFonts w:hint="default" w:ascii="宋体"/>
+          <w:sz w:val="30"/>
+          <w:szCs w:val="30"/>
+          <w:lang w:eastAsia="zh-CN"/>
+        </w:rPr>
+        <w:t>topic_demo下</w:t>
+      </w:r>
+    </w:p>
+    <w:p>
+      <w:pPr>
+        <w:keepNext w:val="0"/>
+        <w:keepLines w:val="0"/>
+        <w:widowControl/>
+        <w:numPr>
+          <w:ilvl w:val="1"/>
+          <w:numId w:val="4"/>
+        </w:numPr>
+        <w:suppressLineNumbers w:val="0"/>
+        <w:ind w:left="0" w:leftChars="0" w:firstLine="0" w:firstLineChars="0"/>
+        <w:jc w:val="left"/>
+        <w:rPr>
+          <w:rFonts w:hint="default" w:ascii="宋体"/>
+          <w:sz w:val="30"/>
+          <w:szCs w:val="30"/>
+          <w:lang w:eastAsia="zh-CN"/>
+        </w:rPr>
+      </w:pPr>
+      <w:r>
+        <w:rPr>
+          <w:rFonts w:hint="default" w:ascii="宋体"/>
+          <w:sz w:val="30"/>
+          <w:szCs w:val="30"/>
+          <w:lang w:eastAsia="zh-CN"/>
+        </w:rPr>
+        <w:t>Service_demo</w:t>
+      </w:r>
+    </w:p>
+    <w:p>
+      <w:pPr>
+        <w:keepNext w:val="0"/>
+        <w:keepLines w:val="0"/>
+        <w:widowControl/>
+        <w:numPr>
+          <w:ilvl w:val="1"/>
+          <w:numId w:val="4"/>
+        </w:numPr>
+        <w:suppressLineNumbers w:val="0"/>
+        <w:ind w:left="0" w:leftChars="0" w:firstLine="0" w:firstLineChars="0"/>
+        <w:jc w:val="left"/>
+        <w:rPr>
+          <w:rFonts w:hint="default" w:ascii="宋体"/>
+          <w:sz w:val="30"/>
+          <w:szCs w:val="30"/>
+          <w:lang w:eastAsia="zh-CN"/>
+        </w:rPr>
+      </w:pPr>
       <w:bookmarkStart w:id="0" w:name="_GoBack"/>
       <w:bookmarkEnd w:id="0"/>
     </w:p>
@@ -3569,7 +3943,7 @@
 <w:numbering xmlns:wpc="http://schemas.microsoft.com/office/word/2010/wordprocessingCanvas" xmlns:mc="http://schemas.openxmlformats.org/markup-compatibility/2006" xmlns:o="urn:schemas-microsoft-com:office:office" xmlns:r="http://schemas.openxmlformats.org/officeDocument/2006/relationships" xmlns:m="http://schemas.openxmlformats.org/officeDocument/2006/math" xmlns:v="urn:schemas-microsoft-com:vml" xmlns:wp14="http://schemas.microsoft.com/office/word/2010/wordprocessingDrawing" xmlns:wp="http://schemas.openxmlformats.org/drawingml/2006/wordprocessingDrawing" xmlns:w10="urn:schemas-microsoft-com:office:word" xmlns:w="http://schemas.openxmlformats.org/wordprocessingml/2006/main" xmlns:w14="http://schemas.microsoft.com/office/word/2010/wordml" xmlns:wpg="http://schemas.microsoft.com/office/word/2010/wordprocessingGroup" xmlns:wpi="http://schemas.microsoft.com/office/word/2010/wordprocessingInk" xmlns:wne="http://schemas.microsoft.com/office/word/2006/wordml" xmlns:wps="http://schemas.microsoft.com/office/word/2010/wordprocessingShape" mc:Ignorable="w14 wp14">
   <w:abstractNum w:abstractNumId="0">
     <w:nsid w:val="C3BEA0FA"/>
-    <w:multiLevelType w:val="singleLevel"/>
+    <w:multiLevelType w:val="multilevel"/>
     <w:tmpl w:val="C3BEA0FA"/>
     <w:lvl w:ilvl="0" w:tentative="0">
       <w:start w:val="1"/>
@@ -3578,8 +3952,124 @@
       <w:lvlText w:val="%1."/>
       <w:lvlJc w:val="left"/>
     </w:lvl>
+    <w:lvl w:ilvl="1" w:tentative="0">
+      <w:start w:val="1"/>
+      <w:numFmt w:val="decimal"/>
+      <w:suff w:val="space"/>
+      <w:lvlText w:val="%1.%2"/>
+      <w:lvlJc w:val="left"/>
+      <w:pPr>
+        <w:ind w:left="0" w:leftChars="0" w:firstLine="0" w:firstLineChars="0"/>
+      </w:pPr>
+      <w:rPr>
+        <w:rFonts w:hint="default"/>
+      </w:rPr>
+    </w:lvl>
+    <w:lvl w:ilvl="2" w:tentative="0">
+      <w:start w:val="1"/>
+      <w:numFmt w:val="decimal"/>
+      <w:suff w:val="space"/>
+      <w:lvlText w:val="%1.%2.%3"/>
+      <w:lvlJc w:val="left"/>
+      <w:pPr>
+        <w:ind w:left="0" w:leftChars="0" w:firstLine="0" w:firstLineChars="0"/>
+      </w:pPr>
+      <w:rPr>
+        <w:rFonts w:hint="default"/>
+      </w:rPr>
+    </w:lvl>
+    <w:lvl w:ilvl="3" w:tentative="0">
+      <w:start w:val="1"/>
+      <w:numFmt w:val="decimal"/>
+      <w:suff w:val="space"/>
+      <w:lvlText w:val="%1.%2.%3.%4"/>
+      <w:lvlJc w:val="left"/>
+      <w:pPr>
+        <w:ind w:left="0" w:leftChars="0" w:firstLine="0" w:firstLineChars="0"/>
+      </w:pPr>
+      <w:rPr>
+        <w:rFonts w:hint="default"/>
+      </w:rPr>
+    </w:lvl>
+    <w:lvl w:ilvl="4" w:tentative="0">
+      <w:start w:val="1"/>
+      <w:numFmt w:val="decimal"/>
+      <w:suff w:val="space"/>
+      <w:lvlText w:val="%1.%2.%3.%4.%5"/>
+      <w:lvlJc w:val="left"/>
+      <w:pPr>
+        <w:ind w:left="0" w:leftChars="0" w:firstLine="0" w:firstLineChars="0"/>
+      </w:pPr>
+      <w:rPr>
+        <w:rFonts w:hint="default"/>
+      </w:rPr>
+    </w:lvl>
+    <w:lvl w:ilvl="5" w:tentative="0">
+      <w:start w:val="1"/>
+      <w:numFmt w:val="decimal"/>
+      <w:suff w:val="space"/>
+      <w:lvlText w:val="%1.%2.%3.%4.%5.%6"/>
+      <w:lvlJc w:val="left"/>
+      <w:pPr>
+        <w:ind w:left="0" w:leftChars="0" w:firstLine="0" w:firstLineChars="0"/>
+      </w:pPr>
+      <w:rPr>
+        <w:rFonts w:hint="default"/>
+      </w:rPr>
+    </w:lvl>
+    <w:lvl w:ilvl="6" w:tentative="0">
+      <w:start w:val="1"/>
+      <w:numFmt w:val="decimal"/>
+      <w:suff w:val="space"/>
+      <w:lvlText w:val="%1.%2.%3.%4.%5.%6.%7"/>
+      <w:lvlJc w:val="left"/>
+      <w:pPr>
+        <w:ind w:left="0" w:leftChars="0" w:firstLine="0" w:firstLineChars="0"/>
+      </w:pPr>
+      <w:rPr>
+        <w:rFonts w:hint="default"/>
+      </w:rPr>
+    </w:lvl>
+    <w:lvl w:ilvl="7" w:tentative="0">
+      <w:start w:val="1"/>
+      <w:numFmt w:val="decimal"/>
+      <w:suff w:val="space"/>
+      <w:lvlText w:val="%1.%2.%3.%4.%5.%6.%7.%8"/>
+      <w:lvlJc w:val="left"/>
+      <w:pPr>
+        <w:ind w:left="0" w:leftChars="0" w:firstLine="0" w:firstLineChars="0"/>
+      </w:pPr>
+      <w:rPr>
+        <w:rFonts w:hint="default"/>
+      </w:rPr>
+    </w:lvl>
+    <w:lvl w:ilvl="8" w:tentative="0">
+      <w:start w:val="1"/>
+      <w:numFmt w:val="decimal"/>
+      <w:suff w:val="space"/>
+      <w:lvlText w:val="%1.%2.%3.%4.%5.%6.%7.%8.%9"/>
+      <w:lvlJc w:val="left"/>
+      <w:pPr>
+        <w:ind w:left="0" w:leftChars="0" w:firstLine="0" w:firstLineChars="0"/>
+      </w:pPr>
+      <w:rPr>
+        <w:rFonts w:hint="default"/>
+      </w:rPr>
+    </w:lvl>
   </w:abstractNum>
   <w:abstractNum w:abstractNumId="1">
+    <w:nsid w:val="D6FBF714"/>
+    <w:multiLevelType w:val="singleLevel"/>
+    <w:tmpl w:val="D6FBF714"/>
+    <w:lvl w:ilvl="0" w:tentative="0">
+      <w:start w:val="1"/>
+      <w:numFmt w:val="decimal"/>
+      <w:suff w:val="space"/>
+      <w:lvlText w:val="%1."/>
+      <w:lvlJc w:val="left"/>
+    </w:lvl>
+  </w:abstractNum>
+  <w:abstractNum w:abstractNumId="2">
     <w:nsid w:val="D9DA2EED"/>
     <w:multiLevelType w:val="multilevel"/>
     <w:tmpl w:val="D9DA2EED"/>
@@ -3701,7 +4191,7 @@
       </w:rPr>
     </w:lvl>
   </w:abstractNum>
-  <w:abstractNum w:abstractNumId="2">
+  <w:abstractNum w:abstractNumId="3">
     <w:nsid w:val="DAFAC7C5"/>
     <w:multiLevelType w:val="multilevel"/>
     <w:tmpl w:val="DAFAC7C5"/>
@@ -3817,7 +4307,7 @@
       </w:rPr>
     </w:lvl>
   </w:abstractNum>
-  <w:abstractNum w:abstractNumId="3">
+  <w:abstractNum w:abstractNumId="4">
     <w:nsid w:val="E29F0F29"/>
     <w:multiLevelType w:val="singleLevel"/>
     <w:tmpl w:val="E29F0F29"/>
@@ -3829,7 +4319,7 @@
       <w:lvlJc w:val="left"/>
     </w:lvl>
   </w:abstractNum>
-  <w:abstractNum w:abstractNumId="4">
+  <w:abstractNum w:abstractNumId="5">
     <w:nsid w:val="F36B6BF6"/>
     <w:multiLevelType w:val="multilevel"/>
     <w:tmpl w:val="F36B6BF6"/>
@@ -3945,7 +4435,7 @@
       </w:rPr>
     </w:lvl>
   </w:abstractNum>
-  <w:abstractNum w:abstractNumId="5">
+  <w:abstractNum w:abstractNumId="6">
     <w:nsid w:val="FDFF6B99"/>
     <w:multiLevelType w:val="multilevel"/>
     <w:tmpl w:val="FDFF6B99"/>
@@ -4061,7 +4551,7 @@
       </w:rPr>
     </w:lvl>
   </w:abstractNum>
-  <w:abstractNum w:abstractNumId="6">
+  <w:abstractNum w:abstractNumId="7">
     <w:nsid w:val="FEFF909B"/>
     <w:multiLevelType w:val="singleLevel"/>
     <w:tmpl w:val="FEFF909B"/>
@@ -4073,7 +4563,7 @@
       <w:lvlJc w:val="left"/>
     </w:lvl>
   </w:abstractNum>
-  <w:abstractNum w:abstractNumId="7">
+  <w:abstractNum w:abstractNumId="8">
     <w:nsid w:val="FFCFB212"/>
     <w:multiLevelType w:val="singleLevel"/>
     <w:tmpl w:val="FFCFB212"/>
@@ -4085,7 +4575,7 @@
       <w:lvlJc w:val="left"/>
     </w:lvl>
   </w:abstractNum>
-  <w:abstractNum w:abstractNumId="8">
+  <w:abstractNum w:abstractNumId="9">
     <w:nsid w:val="FFDF7C9E"/>
     <w:multiLevelType w:val="singleLevel"/>
     <w:tmpl w:val="FFDF7C9E"/>
@@ -4097,7 +4587,7 @@
       <w:lvlJc w:val="left"/>
     </w:lvl>
   </w:abstractNum>
-  <w:abstractNum w:abstractNumId="9">
+  <w:abstractNum w:abstractNumId="10">
     <w:nsid w:val="6DF06840"/>
     <w:multiLevelType w:val="singleLevel"/>
     <w:tmpl w:val="6DF06840"/>
@@ -4110,34 +4600,37 @@
     </w:lvl>
   </w:abstractNum>
   <w:num w:numId="1">
-    <w:abstractNumId w:val="1"/>
+    <w:abstractNumId w:val="2"/>
   </w:num>
   <w:num w:numId="2">
-    <w:abstractNumId w:val="2"/>
+    <w:abstractNumId w:val="3"/>
   </w:num>
   <w:num w:numId="3">
-    <w:abstractNumId w:val="5"/>
+    <w:abstractNumId w:val="6"/>
   </w:num>
   <w:num w:numId="4">
     <w:abstractNumId w:val="0"/>
   </w:num>
   <w:num w:numId="5">
+    <w:abstractNumId w:val="9"/>
+  </w:num>
+  <w:num w:numId="6">
+    <w:abstractNumId w:val="7"/>
+  </w:num>
+  <w:num w:numId="7">
+    <w:abstractNumId w:val="5"/>
+  </w:num>
+  <w:num w:numId="8">
     <w:abstractNumId w:val="8"/>
   </w:num>
-  <w:num w:numId="6">
-    <w:abstractNumId w:val="6"/>
+  <w:num w:numId="9">
+    <w:abstractNumId w:val="10"/>
   </w:num>
-  <w:num w:numId="7">
+  <w:num w:numId="10">
     <w:abstractNumId w:val="4"/>
   </w:num>
-  <w:num w:numId="8">
-    <w:abstractNumId w:val="7"/>
-  </w:num>
-  <w:num w:numId="9">
-    <w:abstractNumId w:val="9"/>
-  </w:num>
-  <w:num w:numId="10">
-    <w:abstractNumId w:val="3"/>
+  <w:num w:numId="11">
+    <w:abstractNumId w:val="1"/>
   </w:num>
 </w:numbering>
 </file>

--- a/中国大学MOOC/Notes.docx
+++ b/中国大学MOOC/Notes.docx
@@ -3637,6 +3637,7 @@
         <w:keepLines w:val="0"/>
         <w:widowControl/>
         <w:numPr>
+          <w:ilvl w:val="0"/>
           <w:numId w:val="0"/>
         </w:numPr>
         <w:suppressLineNumbers w:val="0"/>
@@ -3664,6 +3665,7 @@
         <w:keepLines w:val="0"/>
         <w:widowControl/>
         <w:numPr>
+          <w:ilvl w:val="0"/>
           <w:numId w:val="0"/>
         </w:numPr>
         <w:suppressLineNumbers w:val="0"/>
@@ -3691,6 +3693,7 @@
         <w:keepLines w:val="0"/>
         <w:widowControl/>
         <w:numPr>
+          <w:ilvl w:val="0"/>
           <w:numId w:val="0"/>
         </w:numPr>
         <w:suppressLineNumbers w:val="0"/>
@@ -3718,6 +3721,7 @@
         <w:keepLines w:val="0"/>
         <w:widowControl/>
         <w:numPr>
+          <w:ilvl w:val="0"/>
           <w:numId w:val="0"/>
         </w:numPr>
         <w:suppressLineNumbers w:val="0"/>
@@ -3745,6 +3749,7 @@
         <w:keepLines w:val="0"/>
         <w:widowControl/>
         <w:numPr>
+          <w:ilvl w:val="0"/>
           <w:numId w:val="0"/>
         </w:numPr>
         <w:suppressLineNumbers w:val="0"/>
@@ -3772,6 +3777,7 @@
         <w:keepLines w:val="0"/>
         <w:widowControl/>
         <w:numPr>
+          <w:ilvl w:val="0"/>
           <w:numId w:val="0"/>
         </w:numPr>
         <w:suppressLineNumbers w:val="0"/>
@@ -3799,6 +3805,7 @@
         <w:keepLines w:val="0"/>
         <w:widowControl/>
         <w:numPr>
+          <w:ilvl w:val="0"/>
           <w:numId w:val="0"/>
         </w:numPr>
         <w:suppressLineNumbers w:val="0"/>
@@ -3926,6 +3933,422 @@
           <w:lang w:eastAsia="zh-CN"/>
         </w:rPr>
       </w:pPr>
+      <w:r>
+        <w:rPr>
+          <w:rFonts w:hint="default" w:ascii="宋体"/>
+          <w:sz w:val="30"/>
+          <w:szCs w:val="30"/>
+          <w:lang w:eastAsia="zh-CN"/>
+        </w:rPr>
+        <w:t>Param_demo</w:t>
+      </w:r>
+    </w:p>
+    <w:p>
+      <w:pPr>
+        <w:keepNext w:val="0"/>
+        <w:keepLines w:val="0"/>
+        <w:widowControl/>
+        <w:numPr>
+          <w:ilvl w:val="0"/>
+          <w:numId w:val="12"/>
+        </w:numPr>
+        <w:suppressLineNumbers w:val="0"/>
+        <w:ind w:leftChars="0"/>
+        <w:jc w:val="left"/>
+        <w:rPr>
+          <w:rFonts w:hint="default" w:ascii="宋体"/>
+          <w:sz w:val="24"/>
+          <w:szCs w:val="24"/>
+          <w:lang w:eastAsia="zh-CN"/>
+        </w:rPr>
+      </w:pPr>
+      <w:r>
+        <w:rPr>
+          <w:rFonts w:hint="default" w:ascii="宋体"/>
+          <w:sz w:val="24"/>
+          <w:szCs w:val="24"/>
+          <w:lang w:eastAsia="zh-CN"/>
+        </w:rPr>
+        <w:t>两种API：ros::param和ros::NodeHandle</w:t>
+      </w:r>
+    </w:p>
+    <w:p>
+      <w:pPr>
+        <w:keepNext w:val="0"/>
+        <w:keepLines w:val="0"/>
+        <w:widowControl/>
+        <w:numPr>
+          <w:numId w:val="0"/>
+        </w:numPr>
+        <w:suppressLineNumbers w:val="0"/>
+        <w:jc w:val="left"/>
+        <w:rPr>
+          <w:rFonts w:hint="default" w:ascii="宋体"/>
+          <w:sz w:val="30"/>
+          <w:szCs w:val="30"/>
+          <w:lang w:eastAsia="zh-CN"/>
+        </w:rPr>
+      </w:pPr>
+      <w:r>
+        <w:rPr>
+          <w:rFonts w:hint="default" w:ascii="宋体"/>
+          <w:sz w:val="30"/>
+          <w:szCs w:val="30"/>
+          <w:lang w:eastAsia="zh-CN"/>
+        </w:rPr>
+        <w:t>7.1 rospy介绍（上）</w:t>
+      </w:r>
+    </w:p>
+    <w:p>
+      <w:pPr>
+        <w:keepNext w:val="0"/>
+        <w:keepLines w:val="0"/>
+        <w:widowControl/>
+        <w:numPr>
+          <w:numId w:val="0"/>
+        </w:numPr>
+        <w:suppressLineNumbers w:val="0"/>
+        <w:jc w:val="left"/>
+        <w:rPr>
+          <w:rFonts w:hint="default" w:ascii="宋体"/>
+          <w:sz w:val="30"/>
+          <w:szCs w:val="30"/>
+          <w:lang w:eastAsia="zh-CN"/>
+        </w:rPr>
+      </w:pPr>
+      <w:r>
+        <w:rPr>
+          <w:rFonts w:hint="default" w:ascii="宋体"/>
+          <w:sz w:val="30"/>
+          <w:szCs w:val="30"/>
+          <w:lang w:eastAsia="zh-CN"/>
+        </w:rPr>
+        <w:t>7.2 rospy介绍（下）</w:t>
+      </w:r>
+    </w:p>
+    <w:p>
+      <w:pPr>
+        <w:keepNext w:val="0"/>
+        <w:keepLines w:val="0"/>
+        <w:widowControl/>
+        <w:numPr>
+          <w:numId w:val="0"/>
+        </w:numPr>
+        <w:suppressLineNumbers w:val="0"/>
+        <w:jc w:val="left"/>
+        <w:rPr>
+          <w:rFonts w:hint="default" w:ascii="宋体"/>
+          <w:sz w:val="30"/>
+          <w:szCs w:val="30"/>
+          <w:lang w:eastAsia="zh-CN"/>
+        </w:rPr>
+      </w:pPr>
+      <w:r>
+        <w:rPr>
+          <w:rFonts w:hint="default" w:ascii="宋体"/>
+          <w:sz w:val="30"/>
+          <w:szCs w:val="30"/>
+          <w:lang w:eastAsia="zh-CN"/>
+        </w:rPr>
+        <w:t>7.3 topic_demo</w:t>
+      </w:r>
+    </w:p>
+    <w:p>
+      <w:pPr>
+        <w:keepNext w:val="0"/>
+        <w:keepLines w:val="0"/>
+        <w:widowControl/>
+        <w:numPr>
+          <w:numId w:val="0"/>
+        </w:numPr>
+        <w:suppressLineNumbers w:val="0"/>
+        <w:jc w:val="left"/>
+        <w:rPr>
+          <w:rFonts w:hint="default" w:ascii="宋体"/>
+          <w:sz w:val="30"/>
+          <w:szCs w:val="30"/>
+          <w:lang w:eastAsia="zh-CN"/>
+        </w:rPr>
+      </w:pPr>
+      <w:r>
+        <w:rPr>
+          <w:rFonts w:hint="default" w:ascii="宋体"/>
+          <w:sz w:val="30"/>
+          <w:szCs w:val="30"/>
+          <w:lang w:eastAsia="zh-CN"/>
+        </w:rPr>
+        <w:t>7.4 service_demo</w:t>
+      </w:r>
+    </w:p>
+    <w:p>
+      <w:pPr>
+        <w:keepNext w:val="0"/>
+        <w:keepLines w:val="0"/>
+        <w:widowControl/>
+        <w:numPr>
+          <w:numId w:val="0"/>
+        </w:numPr>
+        <w:suppressLineNumbers w:val="0"/>
+        <w:jc w:val="left"/>
+        <w:rPr>
+          <w:rFonts w:hint="default" w:ascii="宋体"/>
+          <w:sz w:val="30"/>
+          <w:szCs w:val="30"/>
+          <w:lang w:eastAsia="zh-CN"/>
+        </w:rPr>
+      </w:pPr>
+      <w:r>
+        <w:rPr>
+          <w:rFonts w:hint="default" w:ascii="宋体"/>
+          <w:sz w:val="30"/>
+          <w:szCs w:val="30"/>
+          <w:lang w:eastAsia="zh-CN"/>
+        </w:rPr>
+        <w:t>8.1 tf介绍：tf tree</w:t>
+      </w:r>
+    </w:p>
+    <w:p>
+      <w:pPr>
+        <w:keepNext w:val="0"/>
+        <w:keepLines w:val="0"/>
+        <w:widowControl/>
+        <w:numPr>
+          <w:numId w:val="0"/>
+        </w:numPr>
+        <w:suppressLineNumbers w:val="0"/>
+        <w:jc w:val="left"/>
+        <w:rPr>
+          <w:rFonts w:hint="default" w:ascii="宋体"/>
+          <w:sz w:val="24"/>
+          <w:szCs w:val="24"/>
+          <w:lang w:eastAsia="zh-CN"/>
+        </w:rPr>
+      </w:pPr>
+      <w:r>
+        <w:rPr>
+          <w:rFonts w:hint="default" w:ascii="宋体"/>
+          <w:sz w:val="24"/>
+          <w:szCs w:val="24"/>
+          <w:lang w:eastAsia="zh-CN"/>
+        </w:rPr>
+        <w:t>1. TransForm：坐标变换（位置+姿态），坐标系数据维护的工具。</w:t>
+      </w:r>
+    </w:p>
+    <w:p>
+      <w:pPr>
+        <w:keepNext w:val="0"/>
+        <w:keepLines w:val="0"/>
+        <w:widowControl/>
+        <w:numPr>
+          <w:numId w:val="0"/>
+        </w:numPr>
+        <w:suppressLineNumbers w:val="0"/>
+        <w:jc w:val="left"/>
+        <w:rPr>
+          <w:rFonts w:hint="default" w:ascii="宋体"/>
+          <w:sz w:val="24"/>
+          <w:szCs w:val="24"/>
+          <w:lang w:eastAsia="zh-CN"/>
+        </w:rPr>
+      </w:pPr>
+      <w:r>
+        <w:rPr>
+          <w:rFonts w:hint="default" w:ascii="宋体"/>
+          <w:sz w:val="24"/>
+          <w:szCs w:val="24"/>
+          <w:lang w:eastAsia="zh-CN"/>
+        </w:rPr>
+        <w:t>2. 各个关节都有一个frame（坐标系），不同关节间通过tf来进行坐标变换，整体呈现一种树形结构，每两个关节间的tf由一个broadcaster来维护。</w:t>
+      </w:r>
+    </w:p>
+    <w:p>
+      <w:pPr>
+        <w:keepNext w:val="0"/>
+        <w:keepLines w:val="0"/>
+        <w:widowControl/>
+        <w:numPr>
+          <w:numId w:val="0"/>
+        </w:numPr>
+        <w:suppressLineNumbers w:val="0"/>
+        <w:jc w:val="left"/>
+        <w:rPr>
+          <w:rFonts w:hint="default" w:ascii="宋体"/>
+          <w:sz w:val="30"/>
+          <w:szCs w:val="30"/>
+          <w:lang w:eastAsia="zh-CN"/>
+        </w:rPr>
+      </w:pPr>
+      <w:r>
+        <w:rPr>
+          <w:rFonts w:hint="default" w:ascii="宋体"/>
+          <w:sz w:val="30"/>
+          <w:szCs w:val="30"/>
+          <w:lang w:eastAsia="zh-CN"/>
+        </w:rPr>
+        <w:t>8.2 tf消息</w:t>
+      </w:r>
+    </w:p>
+    <w:p>
+      <w:pPr>
+        <w:keepNext w:val="0"/>
+        <w:keepLines w:val="0"/>
+        <w:widowControl/>
+        <w:numPr>
+          <w:numId w:val="0"/>
+        </w:numPr>
+        <w:suppressLineNumbers w:val="0"/>
+        <w:jc w:val="left"/>
+        <w:rPr>
+          <w:rFonts w:hint="default" w:ascii="宋体"/>
+          <w:sz w:val="30"/>
+          <w:szCs w:val="30"/>
+          <w:lang w:eastAsia="zh-CN"/>
+        </w:rPr>
+      </w:pPr>
+      <w:r>
+        <w:rPr>
+          <w:rFonts w:hint="default" w:ascii="宋体"/>
+          <w:sz w:val="30"/>
+          <w:szCs w:val="30"/>
+          <w:lang w:eastAsia="zh-CN"/>
+        </w:rPr>
+        <w:t>8.3 tf in C++</w:t>
+      </w:r>
+    </w:p>
+    <w:p>
+      <w:pPr>
+        <w:keepNext w:val="0"/>
+        <w:keepLines w:val="0"/>
+        <w:widowControl/>
+        <w:numPr>
+          <w:numId w:val="0"/>
+        </w:numPr>
+        <w:suppressLineNumbers w:val="0"/>
+        <w:jc w:val="left"/>
+        <w:rPr>
+          <w:rFonts w:hint="default" w:ascii="宋体"/>
+          <w:sz w:val="30"/>
+          <w:szCs w:val="30"/>
+          <w:lang w:eastAsia="zh-CN"/>
+        </w:rPr>
+      </w:pPr>
+      <w:r>
+        <w:rPr>
+          <w:rFonts w:hint="default" w:ascii="宋体"/>
+          <w:sz w:val="30"/>
+          <w:szCs w:val="30"/>
+          <w:lang w:eastAsia="zh-CN"/>
+        </w:rPr>
+        <w:t>8.4 tf in python</w:t>
+      </w:r>
+    </w:p>
+    <w:p>
+      <w:pPr>
+        <w:keepNext w:val="0"/>
+        <w:keepLines w:val="0"/>
+        <w:widowControl/>
+        <w:numPr>
+          <w:numId w:val="0"/>
+        </w:numPr>
+        <w:suppressLineNumbers w:val="0"/>
+        <w:jc w:val="left"/>
+        <w:rPr>
+          <w:rFonts w:hint="default" w:ascii="宋体"/>
+          <w:sz w:val="24"/>
+          <w:szCs w:val="24"/>
+          <w:lang w:eastAsia="zh-CN"/>
+        </w:rPr>
+      </w:pPr>
+      <w:r>
+        <w:rPr>
+          <w:rFonts w:hint="default" w:ascii="宋体"/>
+          <w:sz w:val="24"/>
+          <w:szCs w:val="24"/>
+          <w:lang w:eastAsia="zh-CN"/>
+        </w:rPr>
+        <w:t>1. 几个指令：</w:t>
+      </w:r>
+    </w:p>
+    <w:p>
+      <w:pPr>
+        <w:keepNext w:val="0"/>
+        <w:keepLines w:val="0"/>
+        <w:widowControl/>
+        <w:numPr>
+          <w:numId w:val="0"/>
+        </w:numPr>
+        <w:suppressLineNumbers w:val="0"/>
+        <w:jc w:val="left"/>
+        <w:rPr>
+          <w:rFonts w:hint="default" w:ascii="宋体"/>
+          <w:sz w:val="24"/>
+          <w:szCs w:val="24"/>
+          <w:lang w:eastAsia="zh-CN"/>
+        </w:rPr>
+      </w:pPr>
+      <w:r>
+        <w:rPr>
+          <w:rFonts w:hint="default" w:ascii="宋体"/>
+          <w:sz w:val="24"/>
+          <w:szCs w:val="24"/>
+          <w:lang w:eastAsia="zh-CN"/>
+        </w:rPr>
+        <w:t>$ rosrun tf view_frames    #根据当前的tf树创建一个pdf图</w:t>
+      </w:r>
+    </w:p>
+    <w:p>
+      <w:pPr>
+        <w:keepNext w:val="0"/>
+        <w:keepLines w:val="0"/>
+        <w:widowControl/>
+        <w:numPr>
+          <w:numId w:val="0"/>
+        </w:numPr>
+        <w:suppressLineNumbers w:val="0"/>
+        <w:jc w:val="left"/>
+        <w:rPr>
+          <w:rFonts w:hint="default" w:ascii="宋体"/>
+          <w:sz w:val="24"/>
+          <w:szCs w:val="24"/>
+          <w:lang w:eastAsia="zh-CN"/>
+        </w:rPr>
+      </w:pPr>
+      <w:r>
+        <w:rPr>
+          <w:rFonts w:hint="default" w:ascii="宋体"/>
+          <w:sz w:val="24"/>
+          <w:szCs w:val="24"/>
+          <w:lang w:eastAsia="zh-CN"/>
+        </w:rPr>
+        <w:t>$ rosrun rqt_tf_tree rqt_tf_tree    #查看当前的tf树</w:t>
+      </w:r>
+    </w:p>
+    <w:p>
+      <w:pPr>
+        <w:keepNext w:val="0"/>
+        <w:keepLines w:val="0"/>
+        <w:widowControl/>
+        <w:numPr>
+          <w:numId w:val="0"/>
+        </w:numPr>
+        <w:suppressLineNumbers w:val="0"/>
+        <w:jc w:val="left"/>
+        <w:rPr>
+          <w:rFonts w:hint="default" w:ascii="宋体"/>
+          <w:sz w:val="24"/>
+          <w:szCs w:val="24"/>
+          <w:lang w:eastAsia="zh-CN"/>
+        </w:rPr>
+      </w:pPr>
+      <w:r>
+        <w:rPr>
+          <w:rFonts w:hint="default" w:ascii="宋体"/>
+          <w:sz w:val="24"/>
+          <w:szCs w:val="24"/>
+          <w:lang w:eastAsia="zh-CN"/>
+        </w:rPr>
+        <w:t>$ rosrun tf tf_echo [reference_frame] [target_frame]    #查看两个frame之间的变换关系</w:t>
+      </w:r>
       <w:bookmarkStart w:id="0" w:name="_GoBack"/>
       <w:bookmarkEnd w:id="0"/>
     </w:p>
@@ -4436,6 +4859,18 @@
     </w:lvl>
   </w:abstractNum>
   <w:abstractNum w:abstractNumId="6">
+    <w:nsid w:val="FBEDD76E"/>
+    <w:multiLevelType w:val="singleLevel"/>
+    <w:tmpl w:val="FBEDD76E"/>
+    <w:lvl w:ilvl="0" w:tentative="0">
+      <w:start w:val="1"/>
+      <w:numFmt w:val="decimal"/>
+      <w:suff w:val="space"/>
+      <w:lvlText w:val="%1."/>
+      <w:lvlJc w:val="left"/>
+    </w:lvl>
+  </w:abstractNum>
+  <w:abstractNum w:abstractNumId="7">
     <w:nsid w:val="FDFF6B99"/>
     <w:multiLevelType w:val="multilevel"/>
     <w:tmpl w:val="FDFF6B99"/>
@@ -4551,7 +4986,7 @@
       </w:rPr>
     </w:lvl>
   </w:abstractNum>
-  <w:abstractNum w:abstractNumId="7">
+  <w:abstractNum w:abstractNumId="8">
     <w:nsid w:val="FEFF909B"/>
     <w:multiLevelType w:val="singleLevel"/>
     <w:tmpl w:val="FEFF909B"/>
@@ -4563,7 +4998,7 @@
       <w:lvlJc w:val="left"/>
     </w:lvl>
   </w:abstractNum>
-  <w:abstractNum w:abstractNumId="8">
+  <w:abstractNum w:abstractNumId="9">
     <w:nsid w:val="FFCFB212"/>
     <w:multiLevelType w:val="singleLevel"/>
     <w:tmpl w:val="FFCFB212"/>
@@ -4575,7 +5010,7 @@
       <w:lvlJc w:val="left"/>
     </w:lvl>
   </w:abstractNum>
-  <w:abstractNum w:abstractNumId="9">
+  <w:abstractNum w:abstractNumId="10">
     <w:nsid w:val="FFDF7C9E"/>
     <w:multiLevelType w:val="singleLevel"/>
     <w:tmpl w:val="FFDF7C9E"/>
@@ -4587,7 +5022,7 @@
       <w:lvlJc w:val="left"/>
     </w:lvl>
   </w:abstractNum>
-  <w:abstractNum w:abstractNumId="10">
+  <w:abstractNum w:abstractNumId="11">
     <w:nsid w:val="6DF06840"/>
     <w:multiLevelType w:val="singleLevel"/>
     <w:tmpl w:val="6DF06840"/>
@@ -4606,31 +5041,34 @@
     <w:abstractNumId w:val="3"/>
   </w:num>
   <w:num w:numId="3">
-    <w:abstractNumId w:val="6"/>
+    <w:abstractNumId w:val="7"/>
   </w:num>
   <w:num w:numId="4">
     <w:abstractNumId w:val="0"/>
   </w:num>
   <w:num w:numId="5">
-    <w:abstractNumId w:val="9"/>
+    <w:abstractNumId w:val="10"/>
   </w:num>
   <w:num w:numId="6">
-    <w:abstractNumId w:val="7"/>
+    <w:abstractNumId w:val="8"/>
   </w:num>
   <w:num w:numId="7">
     <w:abstractNumId w:val="5"/>
   </w:num>
   <w:num w:numId="8">
-    <w:abstractNumId w:val="8"/>
+    <w:abstractNumId w:val="9"/>
   </w:num>
   <w:num w:numId="9">
-    <w:abstractNumId w:val="10"/>
+    <w:abstractNumId w:val="11"/>
   </w:num>
   <w:num w:numId="10">
     <w:abstractNumId w:val="4"/>
   </w:num>
   <w:num w:numId="11">
     <w:abstractNumId w:val="1"/>
+  </w:num>
+  <w:num w:numId="12">
+    <w:abstractNumId w:val="6"/>
   </w:num>
 </w:numbering>
 </file>

--- a/中国大学MOOC/Notes.docx
+++ b/中国大学MOOC/Notes.docx
@@ -3978,6 +3978,7 @@
         <w:keepLines w:val="0"/>
         <w:widowControl/>
         <w:numPr>
+          <w:ilvl w:val="0"/>
           <w:numId w:val="0"/>
         </w:numPr>
         <w:suppressLineNumbers w:val="0"/>
@@ -4005,6 +4006,7 @@
         <w:keepLines w:val="0"/>
         <w:widowControl/>
         <w:numPr>
+          <w:ilvl w:val="0"/>
           <w:numId w:val="0"/>
         </w:numPr>
         <w:suppressLineNumbers w:val="0"/>
@@ -4032,6 +4034,7 @@
         <w:keepLines w:val="0"/>
         <w:widowControl/>
         <w:numPr>
+          <w:ilvl w:val="0"/>
           <w:numId w:val="0"/>
         </w:numPr>
         <w:suppressLineNumbers w:val="0"/>
@@ -4059,6 +4062,7 @@
         <w:keepLines w:val="0"/>
         <w:widowControl/>
         <w:numPr>
+          <w:ilvl w:val="0"/>
           <w:numId w:val="0"/>
         </w:numPr>
         <w:suppressLineNumbers w:val="0"/>
@@ -4086,6 +4090,7 @@
         <w:keepLines w:val="0"/>
         <w:widowControl/>
         <w:numPr>
+          <w:ilvl w:val="0"/>
           <w:numId w:val="0"/>
         </w:numPr>
         <w:suppressLineNumbers w:val="0"/>
@@ -4113,6 +4118,7 @@
         <w:keepLines w:val="0"/>
         <w:widowControl/>
         <w:numPr>
+          <w:ilvl w:val="0"/>
           <w:numId w:val="0"/>
         </w:numPr>
         <w:suppressLineNumbers w:val="0"/>
@@ -4140,6 +4146,7 @@
         <w:keepLines w:val="0"/>
         <w:widowControl/>
         <w:numPr>
+          <w:ilvl w:val="0"/>
           <w:numId w:val="0"/>
         </w:numPr>
         <w:suppressLineNumbers w:val="0"/>
@@ -4167,6 +4174,7 @@
         <w:keepLines w:val="0"/>
         <w:widowControl/>
         <w:numPr>
+          <w:ilvl w:val="0"/>
           <w:numId w:val="0"/>
         </w:numPr>
         <w:suppressLineNumbers w:val="0"/>
@@ -4194,6 +4202,7 @@
         <w:keepLines w:val="0"/>
         <w:widowControl/>
         <w:numPr>
+          <w:ilvl w:val="0"/>
           <w:numId w:val="0"/>
         </w:numPr>
         <w:suppressLineNumbers w:val="0"/>
@@ -4221,6 +4230,7 @@
         <w:keepLines w:val="0"/>
         <w:widowControl/>
         <w:numPr>
+          <w:ilvl w:val="0"/>
           <w:numId w:val="0"/>
         </w:numPr>
         <w:suppressLineNumbers w:val="0"/>
@@ -4248,6 +4258,7 @@
         <w:keepLines w:val="0"/>
         <w:widowControl/>
         <w:numPr>
+          <w:ilvl w:val="0"/>
           <w:numId w:val="0"/>
         </w:numPr>
         <w:suppressLineNumbers w:val="0"/>
@@ -4275,6 +4286,7 @@
         <w:keepLines w:val="0"/>
         <w:widowControl/>
         <w:numPr>
+          <w:ilvl w:val="0"/>
           <w:numId w:val="0"/>
         </w:numPr>
         <w:suppressLineNumbers w:val="0"/>
@@ -4302,6 +4314,7 @@
         <w:keepLines w:val="0"/>
         <w:widowControl/>
         <w:numPr>
+          <w:ilvl w:val="0"/>
           <w:numId w:val="0"/>
         </w:numPr>
         <w:suppressLineNumbers w:val="0"/>
@@ -4329,6 +4342,7 @@
         <w:keepLines w:val="0"/>
         <w:widowControl/>
         <w:numPr>
+          <w:ilvl w:val="0"/>
           <w:numId w:val="0"/>
         </w:numPr>
         <w:suppressLineNumbers w:val="0"/>
@@ -4348,6 +4362,547 @@
           <w:lang w:eastAsia="zh-CN"/>
         </w:rPr>
         <w:t>$ rosrun tf tf_echo [reference_frame] [target_frame]    #查看两个frame之间的变换关系</w:t>
+      </w:r>
+    </w:p>
+    <w:p>
+      <w:pPr>
+        <w:keepNext w:val="0"/>
+        <w:keepLines w:val="0"/>
+        <w:widowControl/>
+        <w:numPr>
+          <w:ilvl w:val="0"/>
+          <w:numId w:val="0"/>
+        </w:numPr>
+        <w:suppressLineNumbers w:val="0"/>
+        <w:jc w:val="left"/>
+        <w:rPr>
+          <w:rFonts w:hint="default" w:ascii="宋体"/>
+          <w:sz w:val="30"/>
+          <w:szCs w:val="30"/>
+          <w:lang w:eastAsia="zh-CN"/>
+        </w:rPr>
+      </w:pPr>
+      <w:r>
+        <w:rPr>
+          <w:rFonts w:hint="default" w:ascii="宋体"/>
+          <w:sz w:val="30"/>
+          <w:szCs w:val="30"/>
+          <w:lang w:eastAsia="zh-CN"/>
+        </w:rPr>
+        <w:t>8.5 urdf</w:t>
+      </w:r>
+    </w:p>
+    <w:p>
+      <w:pPr>
+        <w:keepNext w:val="0"/>
+        <w:keepLines w:val="0"/>
+        <w:widowControl/>
+        <w:numPr>
+          <w:ilvl w:val="0"/>
+          <w:numId w:val="0"/>
+        </w:numPr>
+        <w:suppressLineNumbers w:val="0"/>
+        <w:jc w:val="left"/>
+        <w:rPr>
+          <w:rFonts w:hint="default" w:ascii="宋体"/>
+          <w:sz w:val="24"/>
+          <w:szCs w:val="24"/>
+          <w:lang w:eastAsia="zh-CN"/>
+        </w:rPr>
+      </w:pPr>
+      <w:r>
+        <w:rPr>
+          <w:rFonts w:hint="default" w:ascii="宋体"/>
+          <w:sz w:val="24"/>
+          <w:szCs w:val="24"/>
+          <w:lang w:eastAsia="zh-CN"/>
+        </w:rPr>
+        <w:t>1. urdf: Unified Robot Description Format</w:t>
+      </w:r>
+      <w:r>
+        <w:rPr>
+          <w:rFonts w:hint="default" w:ascii="宋体"/>
+          <w:sz w:val="24"/>
+          <w:szCs w:val="24"/>
+          <w:lang w:eastAsia="zh-CN"/>
+        </w:rPr>
+        <w:t xml:space="preserve"> 统一机器人描述格式，描述机器人各个关节和连杆之间的关系。</w:t>
+      </w:r>
+    </w:p>
+    <w:p>
+      <w:pPr>
+        <w:keepNext w:val="0"/>
+        <w:keepLines w:val="0"/>
+        <w:widowControl/>
+        <w:numPr>
+          <w:ilvl w:val="0"/>
+          <w:numId w:val="0"/>
+        </w:numPr>
+        <w:suppressLineNumbers w:val="0"/>
+        <w:jc w:val="left"/>
+        <w:rPr>
+          <w:rFonts w:hint="default" w:ascii="宋体"/>
+          <w:sz w:val="30"/>
+          <w:szCs w:val="30"/>
+          <w:lang w:eastAsia="zh-CN"/>
+        </w:rPr>
+      </w:pPr>
+      <w:r>
+        <w:rPr>
+          <w:rFonts w:hint="default" w:ascii="宋体"/>
+          <w:sz w:val="30"/>
+          <w:szCs w:val="30"/>
+          <w:lang w:eastAsia="zh-CN"/>
+        </w:rPr>
+        <w:t>9.1 SLAM与Map</w:t>
+      </w:r>
+    </w:p>
+    <w:p>
+      <w:pPr>
+        <w:keepNext w:val="0"/>
+        <w:keepLines w:val="0"/>
+        <w:widowControl/>
+        <w:numPr>
+          <w:ilvl w:val="0"/>
+          <w:numId w:val="0"/>
+        </w:numPr>
+        <w:suppressLineNumbers w:val="0"/>
+        <w:jc w:val="left"/>
+        <w:rPr>
+          <w:rFonts w:hint="default" w:ascii="宋体"/>
+          <w:sz w:val="24"/>
+          <w:szCs w:val="24"/>
+          <w:lang w:eastAsia="zh-CN"/>
+        </w:rPr>
+      </w:pPr>
+      <w:r>
+        <w:rPr>
+          <w:rFonts w:hint="default" w:ascii="宋体"/>
+          <w:sz w:val="24"/>
+          <w:szCs w:val="24"/>
+          <w:lang w:eastAsia="zh-CN"/>
+        </w:rPr>
+        <w:t>1. SLAM：Simultaneous Localization And Mapping 同步定位与建图</w:t>
+      </w:r>
+    </w:p>
+    <w:p>
+      <w:pPr>
+        <w:keepNext w:val="0"/>
+        <w:keepLines w:val="0"/>
+        <w:widowControl/>
+        <w:numPr>
+          <w:ilvl w:val="0"/>
+          <w:numId w:val="0"/>
+        </w:numPr>
+        <w:suppressLineNumbers w:val="0"/>
+        <w:jc w:val="left"/>
+        <w:rPr>
+          <w:rFonts w:hint="default" w:ascii="宋体"/>
+          <w:sz w:val="24"/>
+          <w:szCs w:val="24"/>
+          <w:lang w:eastAsia="zh-CN"/>
+        </w:rPr>
+      </w:pPr>
+      <w:r>
+        <w:rPr>
+          <w:rFonts w:hint="default" w:ascii="宋体"/>
+          <w:sz w:val="24"/>
+          <w:szCs w:val="24"/>
+          <w:lang w:eastAsia="zh-CN"/>
+        </w:rPr>
+        <w:t>2. ROS中常用的SLAM包：Gmapping、Karto、Hector、Cartographer</w:t>
+      </w:r>
+    </w:p>
+    <w:p>
+      <w:pPr>
+        <w:keepNext w:val="0"/>
+        <w:keepLines w:val="0"/>
+        <w:widowControl/>
+        <w:numPr>
+          <w:ilvl w:val="0"/>
+          <w:numId w:val="0"/>
+        </w:numPr>
+        <w:suppressLineNumbers w:val="0"/>
+        <w:jc w:val="left"/>
+        <w:rPr>
+          <w:rFonts w:hint="default" w:ascii="宋体"/>
+          <w:sz w:val="30"/>
+          <w:szCs w:val="30"/>
+          <w:lang w:eastAsia="zh-CN"/>
+        </w:rPr>
+      </w:pPr>
+      <w:r>
+        <w:rPr>
+          <w:rFonts w:hint="default" w:ascii="宋体"/>
+          <w:sz w:val="30"/>
+          <w:szCs w:val="30"/>
+          <w:lang w:eastAsia="zh-CN"/>
+        </w:rPr>
+        <w:t>9.2 Gmapping SLAM包</w:t>
+      </w:r>
+    </w:p>
+    <w:p>
+      <w:pPr>
+        <w:keepNext w:val="0"/>
+        <w:keepLines w:val="0"/>
+        <w:widowControl/>
+        <w:numPr>
+          <w:ilvl w:val="0"/>
+          <w:numId w:val="0"/>
+        </w:numPr>
+        <w:suppressLineNumbers w:val="0"/>
+        <w:jc w:val="left"/>
+        <w:rPr>
+          <w:rFonts w:hint="default" w:ascii="宋体"/>
+          <w:sz w:val="30"/>
+          <w:szCs w:val="30"/>
+          <w:lang w:eastAsia="zh-CN"/>
+        </w:rPr>
+      </w:pPr>
+      <w:r>
+        <w:rPr>
+          <w:rFonts w:hint="default" w:ascii="宋体"/>
+          <w:sz w:val="30"/>
+          <w:szCs w:val="30"/>
+          <w:lang w:eastAsia="zh-CN"/>
+        </w:rPr>
+        <w:t>9.3 Karto SLAM包</w:t>
+      </w:r>
+    </w:p>
+    <w:p>
+      <w:pPr>
+        <w:keepNext w:val="0"/>
+        <w:keepLines w:val="0"/>
+        <w:widowControl/>
+        <w:numPr>
+          <w:ilvl w:val="0"/>
+          <w:numId w:val="0"/>
+        </w:numPr>
+        <w:suppressLineNumbers w:val="0"/>
+        <w:jc w:val="left"/>
+        <w:rPr>
+          <w:rFonts w:hint="default" w:ascii="宋体"/>
+          <w:sz w:val="30"/>
+          <w:szCs w:val="30"/>
+          <w:lang w:eastAsia="zh-CN"/>
+        </w:rPr>
+      </w:pPr>
+      <w:r>
+        <w:rPr>
+          <w:rFonts w:hint="default" w:ascii="宋体"/>
+          <w:sz w:val="30"/>
+          <w:szCs w:val="30"/>
+          <w:lang w:eastAsia="zh-CN"/>
+        </w:rPr>
+        <w:t>9.4 操作演示</w:t>
+      </w:r>
+    </w:p>
+    <w:p>
+      <w:pPr>
+        <w:keepNext w:val="0"/>
+        <w:keepLines w:val="0"/>
+        <w:widowControl/>
+        <w:numPr>
+          <w:ilvl w:val="0"/>
+          <w:numId w:val="0"/>
+        </w:numPr>
+        <w:suppressLineNumbers w:val="0"/>
+        <w:jc w:val="left"/>
+        <w:rPr>
+          <w:rFonts w:hint="default" w:ascii="宋体"/>
+          <w:sz w:val="30"/>
+          <w:szCs w:val="30"/>
+          <w:lang w:eastAsia="zh-CN"/>
+        </w:rPr>
+      </w:pPr>
+      <w:r>
+        <w:rPr>
+          <w:rFonts w:hint="default" w:ascii="宋体"/>
+          <w:sz w:val="30"/>
+          <w:szCs w:val="30"/>
+          <w:lang w:eastAsia="zh-CN"/>
+        </w:rPr>
+        <w:t>10.1 Navigation Stack</w:t>
+      </w:r>
+    </w:p>
+    <w:p>
+      <w:pPr>
+        <w:keepNext w:val="0"/>
+        <w:keepLines w:val="0"/>
+        <w:widowControl/>
+        <w:numPr>
+          <w:ilvl w:val="0"/>
+          <w:numId w:val="0"/>
+        </w:numPr>
+        <w:suppressLineNumbers w:val="0"/>
+        <w:jc w:val="left"/>
+        <w:rPr>
+          <w:rFonts w:hint="default" w:ascii="宋体"/>
+          <w:sz w:val="30"/>
+          <w:szCs w:val="30"/>
+          <w:lang w:eastAsia="zh-CN"/>
+        </w:rPr>
+      </w:pPr>
+      <w:r>
+        <w:rPr>
+          <w:rFonts w:hint="default" w:ascii="宋体"/>
+          <w:sz w:val="30"/>
+          <w:szCs w:val="30"/>
+          <w:lang w:eastAsia="zh-CN"/>
+        </w:rPr>
+        <w:t>10.2 move_base与插件</w:t>
+      </w:r>
+    </w:p>
+    <w:p>
+      <w:pPr>
+        <w:keepNext w:val="0"/>
+        <w:keepLines w:val="0"/>
+        <w:widowControl/>
+        <w:numPr>
+          <w:ilvl w:val="0"/>
+          <w:numId w:val="0"/>
+        </w:numPr>
+        <w:suppressLineNumbers w:val="0"/>
+        <w:jc w:val="left"/>
+        <w:rPr>
+          <w:rFonts w:hint="default" w:ascii="宋体"/>
+          <w:sz w:val="24"/>
+          <w:szCs w:val="24"/>
+          <w:lang w:eastAsia="zh-CN"/>
+        </w:rPr>
+      </w:pPr>
+      <w:r>
+        <w:rPr>
+          <w:rFonts w:hint="default" w:ascii="宋体"/>
+          <w:sz w:val="24"/>
+          <w:szCs w:val="24"/>
+          <w:lang w:eastAsia="zh-CN"/>
+        </w:rPr>
+        <w:t>1. move_base：全局规划、局部规划、处理异常行为</w:t>
+      </w:r>
+    </w:p>
+    <w:p>
+      <w:pPr>
+        <w:keepNext w:val="0"/>
+        <w:keepLines w:val="0"/>
+        <w:widowControl/>
+        <w:numPr>
+          <w:ilvl w:val="0"/>
+          <w:numId w:val="0"/>
+        </w:numPr>
+        <w:suppressLineNumbers w:val="0"/>
+        <w:jc w:val="left"/>
+        <w:rPr>
+          <w:rFonts w:hint="default" w:ascii="宋体"/>
+          <w:sz w:val="30"/>
+          <w:szCs w:val="30"/>
+          <w:lang w:eastAsia="zh-CN"/>
+        </w:rPr>
+      </w:pPr>
+      <w:r>
+        <w:rPr>
+          <w:rFonts w:hint="default" w:ascii="宋体"/>
+          <w:sz w:val="30"/>
+          <w:szCs w:val="30"/>
+          <w:lang w:eastAsia="zh-CN"/>
+        </w:rPr>
+        <w:t>10.3 costmap</w:t>
+      </w:r>
+    </w:p>
+    <w:p>
+      <w:pPr>
+        <w:keepNext w:val="0"/>
+        <w:keepLines w:val="0"/>
+        <w:widowControl/>
+        <w:numPr>
+          <w:ilvl w:val="0"/>
+          <w:numId w:val="0"/>
+        </w:numPr>
+        <w:suppressLineNumbers w:val="0"/>
+        <w:jc w:val="left"/>
+        <w:rPr>
+          <w:rFonts w:hint="default" w:ascii="宋体"/>
+          <w:sz w:val="24"/>
+          <w:szCs w:val="24"/>
+          <w:lang w:eastAsia="zh-CN"/>
+        </w:rPr>
+      </w:pPr>
+      <w:r>
+        <w:rPr>
+          <w:rFonts w:hint="default" w:ascii="宋体"/>
+          <w:sz w:val="24"/>
+          <w:szCs w:val="24"/>
+          <w:lang w:eastAsia="zh-CN"/>
+        </w:rPr>
+        <w:t>1. costmap：两张、二维、多层（static layer、obstacle layer、inflation layer、etc...），用于路径规划；只是一个插件，而非package。</w:t>
+      </w:r>
+    </w:p>
+    <w:p>
+      <w:pPr>
+        <w:keepNext w:val="0"/>
+        <w:keepLines w:val="0"/>
+        <w:widowControl/>
+        <w:numPr>
+          <w:ilvl w:val="0"/>
+          <w:numId w:val="0"/>
+        </w:numPr>
+        <w:suppressLineNumbers w:val="0"/>
+        <w:jc w:val="left"/>
+        <w:rPr>
+          <w:rFonts w:hint="default" w:ascii="宋体"/>
+          <w:sz w:val="30"/>
+          <w:szCs w:val="30"/>
+          <w:lang w:eastAsia="zh-CN"/>
+        </w:rPr>
+      </w:pPr>
+      <w:r>
+        <w:rPr>
+          <w:rFonts w:hint="default" w:ascii="宋体"/>
+          <w:sz w:val="30"/>
+          <w:szCs w:val="30"/>
+          <w:lang w:eastAsia="zh-CN"/>
+        </w:rPr>
+        <w:t>10.4 map_server与AMCL</w:t>
+      </w:r>
+    </w:p>
+    <w:p>
+      <w:pPr>
+        <w:keepNext w:val="0"/>
+        <w:keepLines w:val="0"/>
+        <w:widowControl/>
+        <w:numPr>
+          <w:ilvl w:val="0"/>
+          <w:numId w:val="0"/>
+        </w:numPr>
+        <w:suppressLineNumbers w:val="0"/>
+        <w:jc w:val="left"/>
+        <w:rPr>
+          <w:rFonts w:hint="default" w:ascii="宋体"/>
+          <w:sz w:val="24"/>
+          <w:szCs w:val="24"/>
+          <w:lang w:eastAsia="zh-CN"/>
+        </w:rPr>
+      </w:pPr>
+      <w:r>
+        <w:rPr>
+          <w:rFonts w:hint="default" w:ascii="宋体"/>
+          <w:sz w:val="24"/>
+          <w:szCs w:val="24"/>
+          <w:lang w:eastAsia="zh-CN"/>
+        </w:rPr>
+        <w:t>1. MapServer通常与AMCL配合使用，前者用于提供地图，后者用于定位。</w:t>
+      </w:r>
+    </w:p>
+    <w:p>
+      <w:pPr>
+        <w:keepNext w:val="0"/>
+        <w:keepLines w:val="0"/>
+        <w:widowControl/>
+        <w:numPr>
+          <w:ilvl w:val="0"/>
+          <w:numId w:val="0"/>
+        </w:numPr>
+        <w:suppressLineNumbers w:val="0"/>
+        <w:jc w:val="left"/>
+        <w:rPr>
+          <w:rFonts w:hint="default" w:ascii="宋体"/>
+          <w:sz w:val="24"/>
+          <w:szCs w:val="24"/>
+          <w:lang w:eastAsia="zh-CN"/>
+        </w:rPr>
+      </w:pPr>
+      <w:r>
+        <w:rPr>
+          <w:rFonts w:hint="default" w:ascii="宋体"/>
+          <w:sz w:val="24"/>
+          <w:szCs w:val="24"/>
+          <w:lang w:eastAsia="zh-CN"/>
+        </w:rPr>
+        <w:t>2. 发布和保存地图：</w:t>
+      </w:r>
+    </w:p>
+    <w:p>
+      <w:pPr>
+        <w:keepNext w:val="0"/>
+        <w:keepLines w:val="0"/>
+        <w:widowControl/>
+        <w:numPr>
+          <w:ilvl w:val="0"/>
+          <w:numId w:val="0"/>
+        </w:numPr>
+        <w:suppressLineNumbers w:val="0"/>
+        <w:jc w:val="left"/>
+        <w:rPr>
+          <w:rFonts w:hint="default" w:ascii="宋体"/>
+          <w:sz w:val="24"/>
+          <w:szCs w:val="24"/>
+          <w:lang w:eastAsia="zh-CN"/>
+        </w:rPr>
+      </w:pPr>
+      <w:r>
+        <w:rPr>
+          <w:rFonts w:hint="default" w:ascii="宋体"/>
+          <w:sz w:val="24"/>
+          <w:szCs w:val="24"/>
+          <w:lang w:eastAsia="zh-CN"/>
+        </w:rPr>
+        <w:t>$ rosrun map_server map_server map_name_yaml    #启动map_server，发布地图</w:t>
+      </w:r>
+    </w:p>
+    <w:p>
+      <w:pPr>
+        <w:keepNext w:val="0"/>
+        <w:keepLines w:val="0"/>
+        <w:widowControl/>
+        <w:numPr>
+          <w:ilvl w:val="0"/>
+          <w:numId w:val="0"/>
+        </w:numPr>
+        <w:suppressLineNumbers w:val="0"/>
+        <w:jc w:val="left"/>
+        <w:rPr>
+          <w:rFonts w:hint="default" w:ascii="宋体"/>
+          <w:sz w:val="24"/>
+          <w:szCs w:val="24"/>
+          <w:lang w:eastAsia="zh-CN"/>
+        </w:rPr>
+      </w:pPr>
+      <w:r>
+        <w:rPr>
+          <w:rFonts w:hint="default" w:ascii="宋体"/>
+          <w:sz w:val="24"/>
+          <w:szCs w:val="24"/>
+          <w:lang w:eastAsia="zh-CN"/>
+        </w:rPr>
+        <w:t>$ rosrun map_server map_saver [-f map_name]    #保存地图</w:t>
+      </w:r>
+    </w:p>
+    <w:p>
+      <w:pPr>
+        <w:keepNext w:val="0"/>
+        <w:keepLines w:val="0"/>
+        <w:widowControl/>
+        <w:numPr>
+          <w:ilvl w:val="0"/>
+          <w:numId w:val="0"/>
+        </w:numPr>
+        <w:suppressLineNumbers w:val="0"/>
+        <w:jc w:val="left"/>
+        <w:rPr>
+          <w:rFonts w:hint="default" w:ascii="宋体"/>
+          <w:sz w:val="30"/>
+          <w:szCs w:val="30"/>
+          <w:lang w:eastAsia="zh-CN"/>
+        </w:rPr>
+      </w:pPr>
+      <w:r>
+        <w:rPr>
+          <w:rFonts w:hint="default" w:ascii="宋体"/>
+          <w:sz w:val="30"/>
+          <w:szCs w:val="30"/>
+          <w:lang w:eastAsia="zh-CN"/>
+        </w:rPr>
+        <w:t>10.5 操作演示</w:t>
       </w:r>
       <w:bookmarkStart w:id="0" w:name="_GoBack"/>
       <w:bookmarkEnd w:id="0"/>
